--- a/软件配置管理计划.docx
+++ b/软件配置管理计划.docx
@@ -4,24 +4,415 @@
   <w:body>
     <w:p>
       <w:pPr>
-        <w:pStyle w:val="2"/>
         <w:jc w:val="center"/>
         <w:rPr>
-          <w:rFonts w:hint="eastAsia"/>
-          <w:sz w:val="48"/>
-          <w:szCs w:val="48"/>
-        </w:rPr>
-      </w:pPr>
-      <w:bookmarkStart w:id="0" w:name="_Toc13640"/>
-      <w:r>
-        <w:rPr>
-          <w:rFonts w:hint="eastAsia"/>
-          <w:sz w:val="48"/>
-          <w:szCs w:val="48"/>
-        </w:rPr>
-        <w:t>软件配置管理计划</w:t>
-      </w:r>
-      <w:bookmarkEnd w:id="0"/>
+          <w:rFonts w:ascii="微软雅黑" w:hAnsi="微软雅黑" w:eastAsia="微软雅黑"/>
+          <w:sz w:val="44"/>
+          <w:szCs w:val="44"/>
+        </w:rPr>
+      </w:pPr>
+      <w:r>
+        <w:rPr>
+          <w:rFonts w:hint="eastAsia" w:ascii="微软雅黑" w:hAnsi="微软雅黑" w:eastAsia="微软雅黑"/>
+          <w:sz w:val="44"/>
+          <w:szCs w:val="44"/>
+          <w:lang w:val="en-US" w:eastAsia="zh-CN"/>
+        </w:rPr>
+        <w:t>校园二手交易</w:t>
+      </w:r>
+      <w:r>
+        <w:rPr>
+          <w:rFonts w:hint="eastAsia" w:ascii="微软雅黑" w:hAnsi="微软雅黑" w:eastAsia="微软雅黑"/>
+          <w:sz w:val="44"/>
+          <w:szCs w:val="44"/>
+        </w:rPr>
+        <w:t>系统</w:t>
+      </w:r>
+    </w:p>
+    <w:p>
+      <w:pPr>
+        <w:jc w:val="center"/>
+        <w:rPr>
+          <w:rFonts w:ascii="微软雅黑" w:hAnsi="微软雅黑" w:eastAsia="微软雅黑"/>
+        </w:rPr>
+      </w:pPr>
+    </w:p>
+    <w:sdt>
+      <w:sdtPr>
+        <w:rPr>
+          <w:rFonts w:ascii="微软雅黑" w:hAnsi="微软雅黑" w:eastAsia="微软雅黑"/>
+          <w:b/>
+          <w:sz w:val="84"/>
+          <w:szCs w:val="84"/>
+        </w:rPr>
+        <w:alias w:val="请输入文档名称"/>
+        <w:tag w:val="请输入文档名称"/>
+        <w:id w:val="-1732765376"/>
+        <w:placeholder>
+          <w:docPart w:val="{811f0fed-af79-4a67-ad2e-7ec195f614ab}"/>
+        </w:placeholder>
+      </w:sdtPr>
+      <w:sdtEndPr>
+        <w:rPr>
+          <w:rFonts w:ascii="微软雅黑" w:hAnsi="微软雅黑" w:eastAsia="微软雅黑"/>
+          <w:b/>
+          <w:sz w:val="84"/>
+          <w:szCs w:val="84"/>
+        </w:rPr>
+      </w:sdtEndPr>
+      <w:sdtContent>
+        <w:p>
+          <w:pPr>
+            <w:jc w:val="center"/>
+            <w:rPr>
+              <w:rFonts w:ascii="微软雅黑" w:hAnsi="微软雅黑" w:eastAsia="微软雅黑"/>
+              <w:b/>
+              <w:sz w:val="84"/>
+              <w:szCs w:val="84"/>
+            </w:rPr>
+          </w:pPr>
+          <w:r>
+            <w:rPr>
+              <w:rFonts w:hint="eastAsia" w:ascii="微软雅黑" w:hAnsi="微软雅黑" w:eastAsia="微软雅黑"/>
+              <w:b/>
+              <w:sz w:val="84"/>
+              <w:szCs w:val="84"/>
+            </w:rPr>
+            <w:t>软件</w:t>
+          </w:r>
+          <w:r>
+            <w:rPr>
+              <w:rFonts w:hint="eastAsia" w:ascii="微软雅黑" w:hAnsi="微软雅黑" w:eastAsia="微软雅黑"/>
+              <w:b/>
+              <w:sz w:val="84"/>
+              <w:szCs w:val="84"/>
+              <w:lang w:val="en-US" w:eastAsia="zh-CN"/>
+            </w:rPr>
+            <w:t>配置管理计划</w:t>
+          </w:r>
+        </w:p>
+      </w:sdtContent>
+    </w:sdt>
+    <w:p>
+      <w:pPr>
+        <w:jc w:val="center"/>
+        <w:rPr>
+          <w:rFonts w:ascii="微软雅黑" w:hAnsi="微软雅黑" w:eastAsia="微软雅黑"/>
+        </w:rPr>
+      </w:pPr>
+      <w:r>
+        <w:rPr>
+          <w:rFonts w:hint="eastAsia" w:ascii="微软雅黑" w:hAnsi="微软雅黑" w:eastAsia="微软雅黑"/>
+          <w:b/>
+          <w:sz w:val="28"/>
+          <w:szCs w:val="28"/>
+        </w:rPr>
+        <w:t>版本：</w:t>
+      </w:r>
+      <w:sdt>
+        <w:sdtPr>
+          <w:rPr>
+            <w:rFonts w:hint="eastAsia" w:ascii="微软雅黑" w:hAnsi="微软雅黑" w:eastAsia="微软雅黑"/>
+            <w:b/>
+            <w:sz w:val="28"/>
+            <w:szCs w:val="28"/>
+          </w:rPr>
+          <w:alias w:val="请选择版本号"/>
+          <w:tag w:val="请选择版本号"/>
+          <w:id w:val="-274874831"/>
+          <w:placeholder>
+            <w:docPart w:val="{a522da4a-5239-4b70-bf76-dbead10ba3ec}"/>
+          </w:placeholder>
+          <w:dropDownList>
+            <w:listItem w:displayText="1.0" w:value="1.0"/>
+            <w:listItem w:displayText="0.1" w:value="0.1"/>
+            <w:listItem w:displayText="0.2" w:value="0.2"/>
+            <w:listItem w:displayText="0.3" w:value="0.3"/>
+          </w:dropDownList>
+        </w:sdtPr>
+        <w:sdtEndPr>
+          <w:rPr>
+            <w:rFonts w:hint="eastAsia" w:ascii="微软雅黑" w:hAnsi="微软雅黑" w:eastAsia="微软雅黑"/>
+            <w:b/>
+            <w:sz w:val="28"/>
+            <w:szCs w:val="28"/>
+          </w:rPr>
+        </w:sdtEndPr>
+        <w:sdtContent>
+          <w:r>
+            <w:rPr>
+              <w:rFonts w:hint="eastAsia" w:ascii="微软雅黑" w:hAnsi="微软雅黑" w:eastAsia="微软雅黑"/>
+              <w:b/>
+              <w:sz w:val="28"/>
+              <w:szCs w:val="28"/>
+            </w:rPr>
+            <w:t>1.0</w:t>
+          </w:r>
+        </w:sdtContent>
+      </w:sdt>
+    </w:p>
+    <w:p>
+      <w:pPr>
+        <w:jc w:val="center"/>
+        <w:rPr>
+          <w:rFonts w:ascii="微软雅黑" w:hAnsi="微软雅黑" w:eastAsia="微软雅黑"/>
+        </w:rPr>
+      </w:pPr>
+    </w:p>
+    <w:p>
+      <w:pPr>
+        <w:jc w:val="center"/>
+        <w:rPr>
+          <w:rFonts w:ascii="微软雅黑" w:hAnsi="微软雅黑" w:eastAsia="微软雅黑"/>
+        </w:rPr>
+      </w:pPr>
+    </w:p>
+    <w:p>
+      <w:pPr>
+        <w:jc w:val="center"/>
+        <w:rPr>
+          <w:rFonts w:ascii="微软雅黑" w:hAnsi="微软雅黑" w:eastAsia="微软雅黑"/>
+        </w:rPr>
+      </w:pPr>
+    </w:p>
+    <w:p>
+      <w:pPr>
+        <w:ind w:firstLine="2660" w:firstLineChars="950"/>
+        <w:rPr>
+          <w:rFonts w:ascii="微软雅黑" w:hAnsi="微软雅黑" w:eastAsia="微软雅黑"/>
+          <w:sz w:val="28"/>
+          <w:szCs w:val="28"/>
+          <w:u w:val="single"/>
+        </w:rPr>
+      </w:pPr>
+      <w:r>
+        <w:rPr>
+          <w:rFonts w:hint="eastAsia" w:ascii="微软雅黑" w:hAnsi="微软雅黑" w:eastAsia="微软雅黑"/>
+          <w:sz w:val="28"/>
+          <w:szCs w:val="28"/>
+        </w:rPr>
+        <w:t>编写：</w:t>
+      </w:r>
+      <w:r>
+        <w:rPr>
+          <w:rFonts w:hint="eastAsia" w:ascii="微软雅黑" w:hAnsi="微软雅黑" w:eastAsia="微软雅黑"/>
+          <w:sz w:val="28"/>
+          <w:szCs w:val="28"/>
+          <w:u w:val="single"/>
+        </w:rPr>
+        <w:t xml:space="preserve">   </w:t>
+      </w:r>
+      <w:r>
+        <w:rPr>
+          <w:rFonts w:hint="eastAsia" w:ascii="微软雅黑" w:hAnsi="微软雅黑" w:eastAsia="微软雅黑"/>
+          <w:sz w:val="28"/>
+          <w:szCs w:val="28"/>
+          <w:u w:val="single"/>
+          <w:lang w:val="en-US" w:eastAsia="zh-CN"/>
+        </w:rPr>
+        <w:t>十人小组</w:t>
+      </w:r>
+      <w:r>
+        <w:rPr>
+          <w:rFonts w:hint="eastAsia" w:ascii="微软雅黑" w:hAnsi="微软雅黑" w:eastAsia="微软雅黑"/>
+          <w:sz w:val="28"/>
+          <w:szCs w:val="28"/>
+          <w:u w:val="single"/>
+        </w:rPr>
+        <w:t xml:space="preserve"> </w:t>
+      </w:r>
+      <w:r>
+        <w:rPr>
+          <w:rFonts w:ascii="微软雅黑" w:hAnsi="微软雅黑" w:eastAsia="微软雅黑"/>
+          <w:sz w:val="28"/>
+          <w:szCs w:val="28"/>
+          <w:u w:val="single"/>
+        </w:rPr>
+        <w:t xml:space="preserve">  </w:t>
+      </w:r>
+    </w:p>
+    <w:p>
+      <w:pPr>
+        <w:jc w:val="center"/>
+        <w:rPr>
+          <w:rFonts w:ascii="微软雅黑" w:hAnsi="微软雅黑" w:eastAsia="微软雅黑"/>
+        </w:rPr>
+      </w:pPr>
+    </w:p>
+    <w:p>
+      <w:pPr>
+        <w:jc w:val="center"/>
+        <w:rPr>
+          <w:rFonts w:ascii="微软雅黑" w:hAnsi="微软雅黑" w:eastAsia="微软雅黑"/>
+        </w:rPr>
+      </w:pPr>
+    </w:p>
+    <w:p>
+      <w:pPr>
+        <w:jc w:val="center"/>
+        <w:rPr>
+          <w:rFonts w:ascii="微软雅黑" w:hAnsi="微软雅黑" w:eastAsia="微软雅黑"/>
+        </w:rPr>
+      </w:pPr>
+    </w:p>
+    <w:p>
+      <w:pPr>
+        <w:jc w:val="center"/>
+        <w:rPr>
+          <w:rFonts w:ascii="微软雅黑" w:hAnsi="微软雅黑" w:eastAsia="微软雅黑"/>
+        </w:rPr>
+      </w:pPr>
+    </w:p>
+    <w:p>
+      <w:pPr>
+        <w:jc w:val="center"/>
+        <w:rPr>
+          <w:rFonts w:ascii="微软雅黑" w:hAnsi="微软雅黑" w:eastAsia="微软雅黑"/>
+        </w:rPr>
+      </w:pPr>
+    </w:p>
+    <w:p>
+      <w:pPr>
+        <w:jc w:val="center"/>
+        <w:rPr>
+          <w:rFonts w:ascii="微软雅黑" w:hAnsi="微软雅黑" w:eastAsia="微软雅黑"/>
+        </w:rPr>
+      </w:pPr>
+    </w:p>
+    <w:p>
+      <w:pPr>
+        <w:jc w:val="center"/>
+        <w:rPr>
+          <w:rFonts w:ascii="微软雅黑" w:hAnsi="微软雅黑" w:eastAsia="微软雅黑"/>
+        </w:rPr>
+      </w:pPr>
+    </w:p>
+    <w:sdt>
+      <w:sdtPr>
+        <w:rPr>
+          <w:rFonts w:hint="eastAsia" w:ascii="微软雅黑" w:hAnsi="微软雅黑" w:eastAsia="微软雅黑"/>
+          <w:b/>
+          <w:sz w:val="28"/>
+          <w:szCs w:val="28"/>
+        </w:rPr>
+        <w:alias w:val="请输入文档发布日期"/>
+        <w:tag w:val="请输入文档发布日期"/>
+        <w:id w:val="919448599"/>
+        <w:placeholder>
+          <w:docPart w:val="{782d6c20-9948-44dc-acb1-9cb08b5d1cd8}"/>
+        </w:placeholder>
+        <w:date w:fullDate="2019-03-24T00:00:00Z">
+          <w:dateFormat w:val="yyyy年M月"/>
+          <w:lid w:val="zh-CN"/>
+          <w:storeMappedDataAs w:val="datetime"/>
+          <w:calendar w:val="gregorian"/>
+        </w:date>
+      </w:sdtPr>
+      <w:sdtEndPr>
+        <w:rPr>
+          <w:rFonts w:hint="eastAsia" w:ascii="微软雅黑" w:hAnsi="微软雅黑" w:eastAsia="微软雅黑"/>
+          <w:b/>
+          <w:sz w:val="28"/>
+          <w:szCs w:val="28"/>
+        </w:rPr>
+      </w:sdtEndPr>
+      <w:sdtContent>
+        <w:p>
+          <w:pPr>
+            <w:jc w:val="center"/>
+            <w:rPr>
+              <w:rFonts w:ascii="微软雅黑" w:hAnsi="微软雅黑" w:eastAsia="微软雅黑"/>
+              <w:b/>
+              <w:sz w:val="28"/>
+              <w:szCs w:val="28"/>
+            </w:rPr>
+          </w:pPr>
+          <w:r>
+            <w:rPr>
+              <w:rFonts w:hint="eastAsia" w:ascii="微软雅黑" w:hAnsi="微软雅黑" w:eastAsia="微软雅黑"/>
+              <w:b/>
+              <w:sz w:val="28"/>
+              <w:szCs w:val="28"/>
+            </w:rPr>
+            <w:t>2019年</w:t>
+          </w:r>
+          <w:r>
+            <w:rPr>
+              <w:rFonts w:hint="eastAsia" w:ascii="微软雅黑" w:hAnsi="微软雅黑" w:eastAsia="微软雅黑"/>
+              <w:b/>
+              <w:sz w:val="28"/>
+              <w:szCs w:val="28"/>
+              <w:lang w:val="en-US" w:eastAsia="zh-CN"/>
+            </w:rPr>
+            <w:t>7</w:t>
+          </w:r>
+          <w:r>
+            <w:rPr>
+              <w:rFonts w:hint="eastAsia" w:ascii="微软雅黑" w:hAnsi="微软雅黑" w:eastAsia="微软雅黑"/>
+              <w:b/>
+              <w:sz w:val="28"/>
+              <w:szCs w:val="28"/>
+            </w:rPr>
+            <w:t>月</w:t>
+          </w:r>
+        </w:p>
+      </w:sdtContent>
+    </w:sdt>
+    <w:p>
+      <w:pPr>
+        <w:rPr>
+          <w:rFonts w:hint="eastAsia"/>
+        </w:rPr>
+      </w:pPr>
+    </w:p>
+    <w:p>
+      <w:pPr>
+        <w:rPr>
+          <w:rFonts w:hint="eastAsia"/>
+        </w:rPr>
+      </w:pPr>
+    </w:p>
+    <w:p>
+      <w:pPr>
+        <w:rPr>
+          <w:rFonts w:hint="eastAsia"/>
+        </w:rPr>
+      </w:pPr>
+    </w:p>
+    <w:p>
+      <w:pPr>
+        <w:rPr>
+          <w:rFonts w:hint="eastAsia"/>
+        </w:rPr>
+      </w:pPr>
+    </w:p>
+    <w:p>
+      <w:pPr>
+        <w:rPr>
+          <w:rFonts w:hint="eastAsia"/>
+        </w:rPr>
+      </w:pPr>
+    </w:p>
+    <w:p>
+      <w:pPr>
+        <w:rPr>
+          <w:rFonts w:hint="eastAsia"/>
+        </w:rPr>
+      </w:pPr>
+    </w:p>
+    <w:p>
+      <w:pPr>
+        <w:rPr>
+          <w:rFonts w:hint="eastAsia"/>
+        </w:rPr>
+      </w:pPr>
+    </w:p>
+    <w:p>
+      <w:pPr>
+        <w:rPr>
+          <w:rFonts w:hint="eastAsia"/>
+        </w:rPr>
+      </w:pPr>
     </w:p>
     <w:sdt>
       <w:sdtPr>
@@ -1977,187 +2368,134 @@
           <w:r>
             <w:fldChar w:fldCharType="end"/>
           </w:r>
+          <w:bookmarkStart w:id="39" w:name="_GoBack"/>
+          <w:bookmarkEnd w:id="39"/>
         </w:p>
       </w:sdtContent>
     </w:sdt>
     <w:p>
       <w:pPr>
         <w:pStyle w:val="2"/>
-        <w:rPr>
-          <w:rFonts w:hint="eastAsia"/>
-        </w:rPr>
-      </w:pPr>
-      <w:bookmarkStart w:id="1" w:name="_Toc22259"/>
-    </w:p>
-    <w:p>
-      <w:pPr>
-        <w:pStyle w:val="2"/>
-        <w:rPr>
-          <w:rFonts w:hint="eastAsia"/>
-        </w:rPr>
-      </w:pPr>
-    </w:p>
-    <w:p>
-      <w:pPr>
-        <w:pStyle w:val="2"/>
-        <w:rPr>
-          <w:rFonts w:hint="eastAsia"/>
-        </w:rPr>
-      </w:pPr>
-    </w:p>
-    <w:p>
-      <w:pPr>
-        <w:pStyle w:val="2"/>
-        <w:rPr>
-          <w:rFonts w:hint="eastAsia"/>
-        </w:rPr>
-      </w:pPr>
-    </w:p>
-    <w:p>
-      <w:pPr>
-        <w:pStyle w:val="2"/>
-        <w:rPr>
-          <w:rFonts w:hint="eastAsia"/>
-        </w:rPr>
-      </w:pPr>
-    </w:p>
-    <w:p>
-      <w:pPr>
-        <w:pStyle w:val="2"/>
-        <w:rPr>
-          <w:rFonts w:hint="eastAsia"/>
-        </w:rPr>
-      </w:pPr>
-    </w:p>
-    <w:p>
-      <w:pPr>
-        <w:pStyle w:val="2"/>
-        <w:rPr>
-          <w:rFonts w:hint="eastAsia"/>
-        </w:rPr>
-      </w:pPr>
-    </w:p>
-    <w:p>
-      <w:pPr>
-        <w:pStyle w:val="2"/>
-        <w:rPr>
-          <w:rFonts w:hint="eastAsia"/>
-        </w:rPr>
-      </w:pPr>
-    </w:p>
-    <w:p>
-      <w:pPr>
-        <w:pStyle w:val="2"/>
-        <w:rPr>
-          <w:rFonts w:hint="eastAsia"/>
-        </w:rPr>
-      </w:pPr>
-    </w:p>
-    <w:p>
-      <w:pPr>
-        <w:pStyle w:val="2"/>
-        <w:rPr>
-          <w:rFonts w:hint="eastAsia"/>
-        </w:rPr>
-      </w:pPr>
-    </w:p>
-    <w:p>
-      <w:pPr>
-        <w:rPr>
-          <w:rFonts w:hint="eastAsia"/>
-        </w:rPr>
-      </w:pPr>
-    </w:p>
-    <w:p>
-      <w:pPr>
-        <w:pStyle w:val="2"/>
-      </w:pPr>
-      <w:r>
-        <w:rPr>
-          <w:rFonts w:hint="eastAsia"/>
-        </w:rPr>
-        <w:t>1引</w:t>
-      </w:r>
-      <w:bookmarkStart w:id="40" w:name="_GoBack"/>
-      <w:bookmarkEnd w:id="40"/>
-      <w:r>
-        <w:rPr>
-          <w:rFonts w:hint="eastAsia"/>
-        </w:rPr>
-        <w:t>言</w:t>
+      </w:pPr>
+      <w:bookmarkStart w:id="0" w:name="_Toc22259"/>
+      <w:r>
+        <w:rPr>
+          <w:rFonts w:hint="eastAsia"/>
+        </w:rPr>
+        <w:t>1引言</w:t>
+      </w:r>
+      <w:bookmarkEnd w:id="0"/>
+    </w:p>
+    <w:p>
+      <w:pPr>
+        <w:pStyle w:val="3"/>
+      </w:pPr>
+      <w:bookmarkStart w:id="1" w:name="_Toc9887"/>
+      <w:r>
+        <w:rPr>
+          <w:rFonts w:hint="eastAsia"/>
+        </w:rPr>
+        <w:t>1.1标识</w:t>
       </w:r>
       <w:bookmarkEnd w:id="1"/>
     </w:p>
     <w:p>
+      <w:r>
+        <w:rPr>
+          <w:rFonts w:hint="eastAsia"/>
+        </w:rPr>
+        <w:t>标识号：YH-ZQ-QP-122</w:t>
+      </w:r>
+    </w:p>
+    <w:p>
+      <w:r>
+        <w:rPr>
+          <w:rFonts w:hint="eastAsia"/>
+        </w:rPr>
+        <w:t>名称：校园二手交易系统</w:t>
+      </w:r>
+    </w:p>
+    <w:p>
+      <w:r>
+        <w:rPr>
+          <w:rFonts w:hint="eastAsia"/>
+        </w:rPr>
+        <w:t>缩略名：UstSystem</w:t>
+      </w:r>
+    </w:p>
+    <w:p>
+      <w:r>
+        <w:rPr>
+          <w:rFonts w:hint="eastAsia"/>
+        </w:rPr>
+        <w:t>版本号：1.0.0</w:t>
+      </w:r>
+    </w:p>
+    <w:p>
+      <w:r>
+        <w:rPr>
+          <w:rFonts w:hint="eastAsia"/>
+        </w:rPr>
+        <w:t>发布号：1.0.0.181220_Alpha</w:t>
+      </w:r>
+    </w:p>
+    <w:p>
+      <w:pPr>
+        <w:rPr>
+          <w:sz w:val="24"/>
+        </w:rPr>
+      </w:pPr>
+    </w:p>
+    <w:p>
       <w:pPr>
         <w:pStyle w:val="3"/>
       </w:pPr>
-      <w:bookmarkStart w:id="2" w:name="_Toc9887"/>
-      <w:r>
-        <w:rPr>
-          <w:rFonts w:hint="eastAsia"/>
-        </w:rPr>
-        <w:t>1.1标识</w:t>
+      <w:bookmarkStart w:id="2" w:name="_Toc132"/>
+      <w:r>
+        <w:rPr>
+          <w:rFonts w:hint="eastAsia"/>
+        </w:rPr>
+        <w:t>1.2系统概述</w:t>
       </w:r>
       <w:bookmarkEnd w:id="2"/>
     </w:p>
     <w:p>
-      <w:r>
-        <w:rPr>
-          <w:rFonts w:hint="eastAsia"/>
-        </w:rPr>
-        <w:t>标识号：YH-ZQ-QP-122</w:t>
-      </w:r>
-    </w:p>
-    <w:p>
-      <w:r>
-        <w:rPr>
-          <w:rFonts w:hint="eastAsia"/>
-        </w:rPr>
-        <w:t>名称：校园二手交易系统</w:t>
-      </w:r>
-    </w:p>
-    <w:p>
-      <w:r>
-        <w:rPr>
-          <w:rFonts w:hint="eastAsia"/>
-        </w:rPr>
-        <w:t>缩略名：UstSystem</w:t>
-      </w:r>
-    </w:p>
-    <w:p>
-      <w:r>
-        <w:rPr>
-          <w:rFonts w:hint="eastAsia"/>
-        </w:rPr>
-        <w:t>版本号：1.0.0</w:t>
-      </w:r>
-    </w:p>
-    <w:p>
-      <w:r>
-        <w:rPr>
-          <w:rFonts w:hint="eastAsia"/>
-        </w:rPr>
-        <w:t>发布号：1.0.0.181220_Alpha</w:t>
-      </w:r>
-    </w:p>
-    <w:p>
-      <w:pPr>
-        <w:rPr>
-          <w:sz w:val="24"/>
-        </w:rPr>
-      </w:pPr>
+      <w:pPr>
+        <w:ind w:firstLine="420" w:firstLineChars="200"/>
+      </w:pPr>
+      <w:r>
+        <w:rPr>
+          <w:rFonts w:hint="eastAsia"/>
+        </w:rPr>
+        <w:t>对于用户而言，该系统是为了方便校园学生进行低价的有价值的物品转移。</w:t>
+      </w:r>
+    </w:p>
+    <w:p>
+      <w:r>
+        <w:rPr>
+          <w:rFonts w:hint="eastAsia"/>
+        </w:rPr>
+        <w:t>校园二手交易系统可以更好的帮助用户买家查询到该系统的所有物品，并且可以浏览该物品的大概信息，以低廉的价格来获得对自己有用的物品。</w:t>
+      </w:r>
+    </w:p>
+    <w:p>
+      <w:r>
+        <w:rPr>
+          <w:rFonts w:hint="eastAsia"/>
+        </w:rPr>
+        <w:t>校园二手交易系统可以更好的帮助用户卖家很好的出售自己无用的东西来补贴自己生活。</w:t>
+      </w:r>
     </w:p>
     <w:p>
       <w:pPr>
         <w:pStyle w:val="3"/>
       </w:pPr>
-      <w:bookmarkStart w:id="3" w:name="_Toc132"/>
-      <w:r>
-        <w:rPr>
-          <w:rFonts w:hint="eastAsia"/>
-        </w:rPr>
-        <w:t>1.2系统概述</w:t>
+      <w:bookmarkStart w:id="3" w:name="_Toc9035"/>
+      <w:r>
+        <w:rPr>
+          <w:rFonts w:hint="eastAsia"/>
+        </w:rPr>
+        <w:t>1.3文档概述</w:t>
       </w:r>
       <w:bookmarkEnd w:id="3"/>
     </w:p>
@@ -2166,76 +2504,36 @@
         <w:ind w:firstLine="420" w:firstLineChars="200"/>
       </w:pPr>
       <w:r>
-        <w:rPr>
-          <w:rFonts w:hint="eastAsia"/>
-        </w:rPr>
-        <w:t>对于用户而言，该系统是为了方便校园学生进行低价的有价值的物品转移。</w:t>
-      </w:r>
-    </w:p>
-    <w:p>
-      <w:r>
-        <w:rPr>
-          <w:rFonts w:hint="eastAsia"/>
-        </w:rPr>
-        <w:t>校园二手交易系统可以更好的帮助用户买家查询到该系统的所有物品，并且可以浏览该物品的大概信息，以低廉的价格来获得对自己有用的物品。</w:t>
-      </w:r>
-    </w:p>
-    <w:p>
-      <w:r>
-        <w:rPr>
-          <w:rFonts w:hint="eastAsia"/>
-        </w:rPr>
-        <w:t>校园二手交易系统可以更好的帮助用户卖家很好的出售自己无用的东西来补贴自己生活。</w:t>
-      </w:r>
-    </w:p>
+        <w:t>为了保证项目团队按时保质地完成项目目标，便于项目团队成员更好地了解项目情况，使项目工作开展的各个过程合理有序，因此以文件化的形式，把对于在项目生命周期内的工作任务范围、各项工作的任务分解、项目团队组织结构、各团队成员的工作责任、团队内外沟通协作方式、开发进度、经费预算、项目内外环境条件、风险对策等内容做出的安排以书面的方式，作为项目团队成员以及项目干系人之间的共识与约定，项目生命周期内的所有项目活动的行动基础，项目团队开展和检查项目工作的依据。</w:t>
+      </w:r>
+      <w:r>
+        <w:rPr>
+          <w:rFonts w:hint="eastAsia"/>
+        </w:rPr>
+        <w:t>而且该文档还可以更好的对小组成员进行规范。</w:t>
+      </w:r>
+    </w:p>
+    <w:p>
+      <w:r>
+        <w:rPr>
+          <w:rFonts w:hint="eastAsia"/>
+        </w:rPr>
+        <w:t>编写本计划书的目的是明确系统开发过程中对各项工作任务的项目目标，开发团推以及人员安排、工作分解，项目进度和开发费用估算等问题用文档的形式记录下来，以便项目可以顺利的开发。</w:t>
+      </w:r>
+    </w:p>
+    <w:p/>
     <w:p>
       <w:pPr>
         <w:pStyle w:val="3"/>
       </w:pPr>
-      <w:bookmarkStart w:id="4" w:name="_Toc9035"/>
-      <w:r>
-        <w:rPr>
-          <w:rFonts w:hint="eastAsia"/>
-        </w:rPr>
-        <w:t>1.3文档概述</w:t>
+      <w:bookmarkStart w:id="4" w:name="_Toc18438"/>
+      <w:r>
+        <w:rPr>
+          <w:rFonts w:hint="eastAsia"/>
+        </w:rPr>
+        <w:t>1.4组织和职责</w:t>
       </w:r>
       <w:bookmarkEnd w:id="4"/>
-    </w:p>
-    <w:p>
-      <w:pPr>
-        <w:ind w:firstLine="420" w:firstLineChars="200"/>
-      </w:pPr>
-      <w:r>
-        <w:t>为了保证项目团队按时保质地完成项目目标，便于项目团队成员更好地了解项目情况，使项目工作开展的各个过程合理有序，因此以文件化的形式，把对于在项目生命周期内的工作任务范围、各项工作的任务分解、项目团队组织结构、各团队成员的工作责任、团队内外沟通协作方式、开发进度、经费预算、项目内外环境条件、风险对策等内容做出的安排以书面的方式，作为项目团队成员以及项目干系人之间的共识与约定，项目生命周期内的所有项目活动的行动基础，项目团队开展和检查项目工作的依据。</w:t>
-      </w:r>
-      <w:r>
-        <w:rPr>
-          <w:rFonts w:hint="eastAsia"/>
-        </w:rPr>
-        <w:t>而且该文档还可以更好的对小组成员进行规范。</w:t>
-      </w:r>
-    </w:p>
-    <w:p>
-      <w:r>
-        <w:rPr>
-          <w:rFonts w:hint="eastAsia"/>
-        </w:rPr>
-        <w:t>编写本计划书的目的是明确系统开发过程中对各项工作任务的项目目标，开发团推以及人员安排、工作分解，项目进度和开发费用估算等问题用文档的形式记录下来，以便项目可以顺利的开发。</w:t>
-      </w:r>
-    </w:p>
-    <w:p/>
-    <w:p>
-      <w:pPr>
-        <w:pStyle w:val="3"/>
-      </w:pPr>
-      <w:bookmarkStart w:id="5" w:name="_Toc18438"/>
-      <w:r>
-        <w:rPr>
-          <w:rFonts w:hint="eastAsia"/>
-        </w:rPr>
-        <w:t>1.4组织和职责</w:t>
-      </w:r>
-      <w:bookmarkEnd w:id="5"/>
     </w:p>
     <w:p>
       <w:r>
@@ -2267,14 +2565,14 @@
       <w:pPr>
         <w:pStyle w:val="2"/>
       </w:pPr>
-      <w:bookmarkStart w:id="6" w:name="_Toc5968"/>
+      <w:bookmarkStart w:id="5" w:name="_Toc5968"/>
       <w:r>
         <w:rPr>
           <w:rFonts w:hint="eastAsia"/>
         </w:rPr>
         <w:t>2引用文件</w:t>
       </w:r>
-      <w:bookmarkEnd w:id="6"/>
+      <w:bookmarkEnd w:id="5"/>
     </w:p>
     <w:p>
       <w:r>
@@ -2321,7 +2619,7 @@
           <w:lang w:val="en-US" w:eastAsia="zh-CN"/>
         </w:rPr>
       </w:pPr>
-      <w:bookmarkStart w:id="7" w:name="_Toc752"/>
+      <w:bookmarkStart w:id="6" w:name="_Toc752"/>
       <w:r>
         <w:rPr>
           <w:rFonts w:hint="eastAsia"/>
@@ -2329,7 +2627,7 @@
         </w:rPr>
         <w:t>管理</w:t>
       </w:r>
-      <w:bookmarkEnd w:id="7"/>
+      <w:bookmarkEnd w:id="6"/>
     </w:p>
     <w:p>
       <w:pPr>
@@ -2340,7 +2638,7 @@
           <w:lang w:val="en-US" w:eastAsia="zh-CN"/>
         </w:rPr>
       </w:pPr>
-      <w:bookmarkStart w:id="8" w:name="_Toc15819"/>
+      <w:bookmarkStart w:id="7" w:name="_Toc15819"/>
       <w:r>
         <w:rPr>
           <w:rFonts w:hint="eastAsia"/>
@@ -2348,7 +2646,7 @@
         </w:rPr>
         <w:t>3.1机构</w:t>
       </w:r>
-      <w:bookmarkEnd w:id="8"/>
+      <w:bookmarkEnd w:id="7"/>
     </w:p>
     <w:p>
       <w:pPr>
@@ -2376,7 +2674,7 @@
           <w:lang w:val="en-US" w:eastAsia="zh-CN"/>
         </w:rPr>
       </w:pPr>
-      <w:bookmarkStart w:id="9" w:name="_Toc13693"/>
+      <w:bookmarkStart w:id="8" w:name="_Toc13693"/>
       <w:r>
         <w:rPr>
           <w:rFonts w:hint="eastAsia"/>
@@ -2384,7 +2682,7 @@
         </w:rPr>
         <w:t>3.2任务</w:t>
       </w:r>
-      <w:bookmarkEnd w:id="9"/>
+      <w:bookmarkEnd w:id="8"/>
     </w:p>
     <w:p>
       <w:pPr>
@@ -2411,7 +2709,7 @@
           <w:lang w:val="en-US" w:eastAsia="zh-CN"/>
         </w:rPr>
       </w:pPr>
-      <w:bookmarkStart w:id="10" w:name="_Toc12621"/>
+      <w:bookmarkStart w:id="9" w:name="_Toc12621"/>
       <w:r>
         <w:rPr>
           <w:rFonts w:hint="eastAsia"/>
@@ -2419,7 +2717,7 @@
         </w:rPr>
         <w:t>3.3职责</w:t>
       </w:r>
-      <w:bookmarkEnd w:id="10"/>
+      <w:bookmarkEnd w:id="9"/>
     </w:p>
     <w:p>
       <w:pPr>
@@ -2510,7 +2808,7 @@
           <w:lang w:val="en-US" w:eastAsia="zh-CN"/>
         </w:rPr>
       </w:pPr>
-      <w:bookmarkStart w:id="11" w:name="_Toc16921"/>
+      <w:bookmarkStart w:id="10" w:name="_Toc16921"/>
       <w:r>
         <w:rPr>
           <w:rFonts w:hint="eastAsia"/>
@@ -2518,7 +2816,7 @@
         </w:rPr>
         <w:t>3.4接口控制</w:t>
       </w:r>
-      <w:bookmarkEnd w:id="11"/>
+      <w:bookmarkEnd w:id="10"/>
     </w:p>
     <w:p>
       <w:pPr>
@@ -2659,7 +2957,7 @@
       <w:pPr>
         <w:pStyle w:val="3"/>
       </w:pPr>
-      <w:bookmarkStart w:id="12" w:name="_Toc15405"/>
+      <w:bookmarkStart w:id="11" w:name="_Toc15405"/>
       <w:r>
         <w:rPr>
           <w:rFonts w:hint="eastAsia"/>
@@ -2675,7 +2973,7 @@
         </w:rPr>
         <w:t>软件配置管理计划</w:t>
       </w:r>
-      <w:bookmarkEnd w:id="12"/>
+      <w:bookmarkEnd w:id="11"/>
     </w:p>
     <w:p>
       <w:r>
@@ -2750,7 +3048,7 @@
       <w:pPr>
         <w:pStyle w:val="3"/>
       </w:pPr>
-      <w:bookmarkStart w:id="13" w:name="_Toc23794"/>
+      <w:bookmarkStart w:id="12" w:name="_Toc23794"/>
       <w:r>
         <w:rPr>
           <w:rFonts w:hint="eastAsia"/>
@@ -2766,87 +3064,209 @@
         </w:rPr>
         <w:t>适用的标准、条例和约定</w:t>
       </w:r>
+      <w:bookmarkEnd w:id="12"/>
+    </w:p>
+    <w:p>
+      <w:pPr>
+        <w:ind w:firstLine="420" w:firstLineChars="200"/>
+      </w:pPr>
+      <w:r>
+        <w:rPr>
+          <w:rFonts w:hint="eastAsia"/>
+        </w:rPr>
+        <w:t>除应定本计划1</w:t>
+      </w:r>
+      <w:r>
+        <w:t>.3</w:t>
+      </w:r>
+      <w:r>
+        <w:rPr>
+          <w:rFonts w:hint="eastAsia"/>
+        </w:rPr>
+        <w:t>条中指出的参考资料以及本计划中的其他章条所做的各项规定外，还应适应如下标准、条例和约定：</w:t>
+      </w:r>
+    </w:p>
+    <w:p>
+      <w:r>
+        <w:rPr>
+          <w:rFonts w:hint="eastAsia"/>
+        </w:rPr>
+        <w:t xml:space="preserve"> </w:t>
+      </w:r>
+      <w:r>
+        <w:t xml:space="preserve">     </w:t>
+      </w:r>
+      <w:r>
+        <w:rPr>
+          <w:rFonts w:hint="eastAsia"/>
+        </w:rPr>
+        <w:t>A</w:t>
+      </w:r>
+      <w:r>
+        <w:t xml:space="preserve"> </w:t>
+      </w:r>
+      <w:r>
+        <w:rPr>
+          <w:rFonts w:hint="eastAsia"/>
+        </w:rPr>
+        <w:t>软件开发库 、软件受控库与软件产品的操作规程与管理规程；</w:t>
+      </w:r>
+    </w:p>
+    <w:p>
+      <w:r>
+        <w:rPr>
+          <w:rFonts w:hint="eastAsia"/>
+        </w:rPr>
+        <w:t xml:space="preserve"> </w:t>
+      </w:r>
+      <w:r>
+        <w:t xml:space="preserve">     </w:t>
+      </w:r>
+      <w:r>
+        <w:rPr>
+          <w:rFonts w:hint="eastAsia"/>
+        </w:rPr>
+        <w:t>B、系统、子系统、模块和程序单元的命名约定；</w:t>
+      </w:r>
+    </w:p>
+    <w:p>
+      <w:r>
+        <w:rPr>
+          <w:rFonts w:hint="eastAsia"/>
+        </w:rPr>
+        <w:t xml:space="preserve"> </w:t>
+      </w:r>
+      <w:r>
+        <w:t xml:space="preserve">     </w:t>
+      </w:r>
+      <w:r>
+        <w:rPr>
+          <w:rFonts w:hint="eastAsia"/>
+        </w:rPr>
+        <w:t>C。、文档和测试用例的命名和管理规程。</w:t>
+      </w:r>
+    </w:p>
+    <w:p>
+      <w:pPr>
+        <w:ind w:firstLine="420" w:firstLineChars="200"/>
+      </w:pPr>
+      <w:r>
+        <w:rPr>
+          <w:rFonts w:hint="eastAsia"/>
+        </w:rPr>
+        <w:t>这引起命名约定、操作规程与管理规程应由CADCSC项目技术组负责制订，并应认真听取个子系统项目负责人的意见，最后报项目总体组审批。在执行过程中，如果发现某些条款需要修改，则必须办理正规的审批手续，最后要经项目总体组批准。</w:t>
+      </w:r>
+    </w:p>
+    <w:p>
+      <w:pPr>
+        <w:pStyle w:val="2"/>
+      </w:pPr>
+      <w:bookmarkStart w:id="13" w:name="_Toc20561"/>
+      <w:r>
+        <w:rPr>
+          <w:rFonts w:hint="eastAsia"/>
+        </w:rPr>
+        <w:t>4</w:t>
+      </w:r>
+      <w:r>
+        <w:t xml:space="preserve"> </w:t>
+      </w:r>
+      <w:r>
+        <w:rPr>
+          <w:rFonts w:hint="eastAsia"/>
+        </w:rPr>
+        <w:t>软件配置管理活动</w:t>
+      </w:r>
       <w:bookmarkEnd w:id="13"/>
     </w:p>
     <w:p>
       <w:pPr>
+        <w:pStyle w:val="3"/>
+      </w:pPr>
+      <w:bookmarkStart w:id="14" w:name="_Toc11548"/>
+      <w:r>
+        <w:rPr>
+          <w:rFonts w:hint="eastAsia"/>
+        </w:rPr>
+        <w:t>4</w:t>
+      </w:r>
+      <w:r>
+        <w:t xml:space="preserve">.1 </w:t>
+      </w:r>
+      <w:r>
+        <w:rPr>
+          <w:rFonts w:hint="eastAsia"/>
+        </w:rPr>
+        <w:t>配置标识</w:t>
+      </w:r>
+      <w:bookmarkEnd w:id="14"/>
+    </w:p>
+    <w:p>
+      <w:pPr>
+        <w:pStyle w:val="4"/>
+      </w:pPr>
+      <w:bookmarkStart w:id="15" w:name="_Toc2611"/>
+      <w:r>
+        <w:t>4.1.1</w:t>
+      </w:r>
+      <w:r>
+        <w:rPr>
+          <w:rFonts w:hint="eastAsia"/>
+        </w:rPr>
+        <w:t>文档</w:t>
+      </w:r>
+      <w:bookmarkEnd w:id="15"/>
+    </w:p>
+    <w:p>
+      <w:pPr>
         <w:ind w:firstLine="420" w:firstLineChars="200"/>
       </w:pPr>
       <w:r>
         <w:rPr>
           <w:rFonts w:hint="eastAsia"/>
         </w:rPr>
-        <w:t>除应定本计划1</w:t>
-      </w:r>
-      <w:r>
-        <w:t>.3</w:t>
-      </w:r>
-      <w:r>
-        <w:rPr>
-          <w:rFonts w:hint="eastAsia"/>
-        </w:rPr>
-        <w:t>条中指出的参考资料以及本计划中的其他章条所做的各项规定外，还应适应如下标准、条例和约定：</w:t>
-      </w:r>
-    </w:p>
-    <w:p>
-      <w:r>
-        <w:rPr>
-          <w:rFonts w:hint="eastAsia"/>
-        </w:rPr>
-        <w:t xml:space="preserve"> </w:t>
-      </w:r>
-      <w:r>
-        <w:t xml:space="preserve">     </w:t>
-      </w:r>
-      <w:r>
-        <w:rPr>
-          <w:rFonts w:hint="eastAsia"/>
-        </w:rPr>
-        <w:t>A</w:t>
-      </w:r>
-      <w:r>
-        <w:t xml:space="preserve"> </w:t>
-      </w:r>
-      <w:r>
-        <w:rPr>
-          <w:rFonts w:hint="eastAsia"/>
-        </w:rPr>
-        <w:t>软件开发库 、软件受控库与软件产品的操作规程与管理规程；</w:t>
-      </w:r>
-    </w:p>
-    <w:p>
-      <w:r>
-        <w:rPr>
-          <w:rFonts w:hint="eastAsia"/>
-        </w:rPr>
-        <w:t xml:space="preserve"> </w:t>
-      </w:r>
-      <w:r>
-        <w:t xml:space="preserve">     </w:t>
-      </w:r>
-      <w:r>
-        <w:rPr>
-          <w:rFonts w:hint="eastAsia"/>
-        </w:rPr>
-        <w:t>B、系统、子系统、模块和程序单元的命名约定；</w:t>
-      </w:r>
-    </w:p>
-    <w:p>
-      <w:r>
-        <w:rPr>
-          <w:rFonts w:hint="eastAsia"/>
-        </w:rPr>
-        <w:t xml:space="preserve"> </w:t>
-      </w:r>
-      <w:r>
-        <w:t xml:space="preserve">     </w:t>
-      </w:r>
-      <w:r>
-        <w:rPr>
-          <w:rFonts w:hint="eastAsia"/>
-        </w:rPr>
-        <w:t>C。、文档和测试用例的命名和管理规程。</w:t>
-      </w:r>
+        <w:t>所有为本项目编制的文档，都要符合GB</w:t>
+      </w:r>
+      <w:r>
+        <w:t xml:space="preserve"> 8567</w:t>
+      </w:r>
+      <w:r>
+        <w:rPr>
+          <w:rFonts w:hint="eastAsia"/>
+        </w:rPr>
+        <w:t>中的规定。CADSC软件系统及其所属的各个子系统所编写的文档数目，可根据GB</w:t>
+      </w:r>
+      <w:r>
+        <w:t>8567</w:t>
+      </w:r>
+      <w:r>
+        <w:rPr>
+          <w:rFonts w:hint="eastAsia"/>
+        </w:rPr>
+        <w:t>的规定做适当的剪裁。剪裁方案有技术组提出建议。</w:t>
+      </w:r>
+    </w:p>
+    <w:p>
+      <w:pPr>
+        <w:pStyle w:val="4"/>
+      </w:pPr>
+      <w:bookmarkStart w:id="16" w:name="_Toc4090"/>
+      <w:r>
+        <w:rPr>
+          <w:rFonts w:hint="eastAsia"/>
+        </w:rPr>
+        <w:t>4</w:t>
+      </w:r>
+      <w:r>
+        <w:t xml:space="preserve">.1.2 </w:t>
+      </w:r>
+      <w:r>
+        <w:rPr>
+          <w:rFonts w:hint="eastAsia"/>
+        </w:rPr>
+        <w:t>程序</w:t>
+      </w:r>
+      <w:bookmarkEnd w:id="16"/>
     </w:p>
     <w:p>
       <w:pPr>
@@ -2856,14 +3276,14 @@
         <w:rPr>
           <w:rFonts w:hint="eastAsia"/>
         </w:rPr>
-        <w:t>这引起命名约定、操作规程与管理规程应由CADCSC项目技术组负责制订，并应认真听取个子系统项目负责人的意见，最后报项目总体组审批。在执行过程中，如果发现某些条款需要修改，则必须办理正规的审批手续，最后要经项目总体组批准。</w:t>
-      </w:r>
-    </w:p>
-    <w:p>
-      <w:pPr>
-        <w:pStyle w:val="2"/>
-      </w:pPr>
-      <w:bookmarkStart w:id="14" w:name="_Toc20561"/>
+        <w:t>所有属于本项目的程序、分程序、模块和程序单元，都要按照项目技术组制订，且经总体组批准的软件系统的命名约定的规定来标识。</w:t>
+      </w:r>
+    </w:p>
+    <w:p>
+      <w:pPr>
+        <w:pStyle w:val="4"/>
+      </w:pPr>
+      <w:bookmarkStart w:id="17" w:name="_Toc309"/>
       <w:r>
         <w:rPr>
           <w:rFonts w:hint="eastAsia"/>
@@ -2871,137 +3291,15 @@
         <w:t>4</w:t>
       </w:r>
       <w:r>
-        <w:t xml:space="preserve"> </w:t>
-      </w:r>
-      <w:r>
-        <w:rPr>
-          <w:rFonts w:hint="eastAsia"/>
-        </w:rPr>
-        <w:t>软件配置管理活动</w:t>
-      </w:r>
-      <w:bookmarkEnd w:id="14"/>
-    </w:p>
-    <w:p>
-      <w:pPr>
-        <w:pStyle w:val="3"/>
-      </w:pPr>
-      <w:bookmarkStart w:id="15" w:name="_Toc11548"/>
-      <w:r>
-        <w:rPr>
-          <w:rFonts w:hint="eastAsia"/>
-        </w:rPr>
-        <w:t>4</w:t>
-      </w:r>
-      <w:r>
-        <w:t xml:space="preserve">.1 </w:t>
-      </w:r>
-      <w:r>
-        <w:rPr>
-          <w:rFonts w:hint="eastAsia"/>
-        </w:rPr>
-        <w:t>配置标识</w:t>
-      </w:r>
-      <w:bookmarkEnd w:id="15"/>
-    </w:p>
-    <w:p>
-      <w:pPr>
-        <w:pStyle w:val="4"/>
-      </w:pPr>
-      <w:bookmarkStart w:id="16" w:name="_Toc2611"/>
-      <w:r>
-        <w:t>4.1.1</w:t>
-      </w:r>
-      <w:r>
-        <w:rPr>
-          <w:rFonts w:hint="eastAsia"/>
-        </w:rPr>
-        <w:t>文档</w:t>
-      </w:r>
-      <w:bookmarkEnd w:id="16"/>
-    </w:p>
-    <w:p>
-      <w:pPr>
-        <w:ind w:firstLine="420" w:firstLineChars="200"/>
-      </w:pPr>
-      <w:r>
-        <w:rPr>
-          <w:rFonts w:hint="eastAsia"/>
-        </w:rPr>
-        <w:t>所有为本项目编制的文档，都要符合GB</w:t>
-      </w:r>
-      <w:r>
-        <w:t xml:space="preserve"> 8567</w:t>
-      </w:r>
-      <w:r>
-        <w:rPr>
-          <w:rFonts w:hint="eastAsia"/>
-        </w:rPr>
-        <w:t>中的规定。CADSC软件系统及其所属的各个子系统所编写的文档数目，可根据GB</w:t>
-      </w:r>
-      <w:r>
-        <w:t>8567</w:t>
-      </w:r>
-      <w:r>
-        <w:rPr>
-          <w:rFonts w:hint="eastAsia"/>
-        </w:rPr>
-        <w:t>的规定做适当的剪裁。剪裁方案有技术组提出建议。</w:t>
-      </w:r>
-    </w:p>
-    <w:p>
-      <w:pPr>
-        <w:pStyle w:val="4"/>
-      </w:pPr>
-      <w:bookmarkStart w:id="17" w:name="_Toc4090"/>
-      <w:r>
-        <w:rPr>
-          <w:rFonts w:hint="eastAsia"/>
-        </w:rPr>
-        <w:t>4</w:t>
-      </w:r>
-      <w:r>
         <w:t xml:space="preserve">.1.2 </w:t>
       </w:r>
       <w:r>
         <w:rPr>
           <w:rFonts w:hint="eastAsia"/>
         </w:rPr>
-        <w:t>程序</w:t>
+        <w:t>各类基线</w:t>
       </w:r>
       <w:bookmarkEnd w:id="17"/>
-    </w:p>
-    <w:p>
-      <w:pPr>
-        <w:ind w:firstLine="420" w:firstLineChars="200"/>
-      </w:pPr>
-      <w:r>
-        <w:rPr>
-          <w:rFonts w:hint="eastAsia"/>
-        </w:rPr>
-        <w:t>所有属于本项目的程序、分程序、模块和程序单元，都要按照项目技术组制订，且经总体组批准的软件系统的命名约定的规定来标识。</w:t>
-      </w:r>
-    </w:p>
-    <w:p>
-      <w:pPr>
-        <w:pStyle w:val="4"/>
-      </w:pPr>
-      <w:bookmarkStart w:id="18" w:name="_Toc309"/>
-      <w:r>
-        <w:rPr>
-          <w:rFonts w:hint="eastAsia"/>
-        </w:rPr>
-        <w:t>4</w:t>
-      </w:r>
-      <w:r>
-        <w:t xml:space="preserve">.1.2 </w:t>
-      </w:r>
-      <w:r>
-        <w:rPr>
-          <w:rFonts w:hint="eastAsia"/>
-        </w:rPr>
-        <w:t>各类基线</w:t>
-      </w:r>
-      <w:bookmarkEnd w:id="18"/>
     </w:p>
     <w:p>
       <w:pPr>
@@ -3020,14 +3318,14 @@
         <w:pStyle w:val="3"/>
         <w:spacing w:line="360" w:lineRule="auto"/>
       </w:pPr>
-      <w:bookmarkStart w:id="19" w:name="_Toc22724"/>
+      <w:bookmarkStart w:id="18" w:name="_Toc22724"/>
       <w:r>
         <w:rPr>
           <w:rFonts w:hint="eastAsia"/>
         </w:rPr>
         <w:t>4.2配置控制</w:t>
       </w:r>
-      <w:bookmarkEnd w:id="19"/>
+      <w:bookmarkEnd w:id="18"/>
     </w:p>
     <w:p>
       <w:pPr>
@@ -3046,14 +3344,14 @@
         <w:pStyle w:val="4"/>
         <w:spacing w:line="360" w:lineRule="auto"/>
       </w:pPr>
-      <w:bookmarkStart w:id="20" w:name="_Toc30597"/>
+      <w:bookmarkStart w:id="19" w:name="_Toc30597"/>
       <w:r>
         <w:rPr>
           <w:rFonts w:hint="eastAsia"/>
         </w:rPr>
         <w:t>4.2.1修改批准权限</w:t>
       </w:r>
-      <w:bookmarkEnd w:id="20"/>
+      <w:bookmarkEnd w:id="19"/>
     </w:p>
     <w:p>
       <w:pPr>
@@ -3072,14 +3370,14 @@
         <w:pStyle w:val="4"/>
         <w:spacing w:line="360" w:lineRule="auto"/>
       </w:pPr>
-      <w:bookmarkStart w:id="21" w:name="_Toc30050"/>
+      <w:bookmarkStart w:id="20" w:name="_Toc30050"/>
       <w:r>
         <w:rPr>
           <w:rFonts w:hint="eastAsia"/>
         </w:rPr>
         <w:t>4.2.2修改审批程序</w:t>
       </w:r>
-      <w:bookmarkEnd w:id="21"/>
+      <w:bookmarkEnd w:id="20"/>
     </w:p>
     <w:p>
       <w:r>
@@ -3783,14 +4081,14 @@
         <w:pStyle w:val="3"/>
         <w:spacing w:line="360" w:lineRule="auto"/>
       </w:pPr>
-      <w:bookmarkStart w:id="22" w:name="_Toc19995"/>
+      <w:bookmarkStart w:id="21" w:name="_Toc19995"/>
       <w:r>
         <w:rPr>
           <w:rFonts w:hint="eastAsia"/>
         </w:rPr>
         <w:t>4.3配置状态的记录与报告</w:t>
       </w:r>
-      <w:bookmarkEnd w:id="22"/>
+      <w:bookmarkEnd w:id="21"/>
     </w:p>
     <w:p>
       <w:pPr>
@@ -3823,14 +4121,14 @@
         <w:pStyle w:val="3"/>
         <w:spacing w:line="360" w:lineRule="auto"/>
       </w:pPr>
-      <w:bookmarkStart w:id="23" w:name="_Toc27379"/>
+      <w:bookmarkStart w:id="22" w:name="_Toc27379"/>
       <w:r>
         <w:rPr>
           <w:rFonts w:hint="eastAsia"/>
         </w:rPr>
         <w:t>4.4配置的检查与评审</w:t>
       </w:r>
-      <w:bookmarkEnd w:id="23"/>
+      <w:bookmarkEnd w:id="22"/>
     </w:p>
     <w:p>
       <w:pPr>
@@ -3891,7 +4189,7 @@
       <w:pPr>
         <w:pStyle w:val="2"/>
       </w:pPr>
-      <w:bookmarkStart w:id="24" w:name="_Toc1425"/>
+      <w:bookmarkStart w:id="23" w:name="_Toc1425"/>
       <w:r>
         <w:rPr>
           <w:rFonts w:hint="eastAsia"/>
@@ -3907,29 +4205,29 @@
         </w:rPr>
         <w:t>工具、技术和方法</w:t>
       </w:r>
+      <w:bookmarkEnd w:id="23"/>
+    </w:p>
+    <w:p>
+      <w:pPr>
+        <w:pStyle w:val="3"/>
+      </w:pPr>
+      <w:bookmarkStart w:id="24" w:name="_Toc28600"/>
+      <w:r>
+        <w:rPr>
+          <w:rFonts w:hint="eastAsia"/>
+        </w:rPr>
+        <w:t>5</w:t>
+      </w:r>
+      <w:r>
+        <w:t>.1</w:t>
+      </w:r>
+      <w:r>
+        <w:rPr>
+          <w:rFonts w:hint="eastAsia"/>
+        </w:rPr>
+        <w:t>工具：</w:t>
+      </w:r>
       <w:bookmarkEnd w:id="24"/>
-    </w:p>
-    <w:p>
-      <w:pPr>
-        <w:pStyle w:val="3"/>
-      </w:pPr>
-      <w:bookmarkStart w:id="25" w:name="_Toc28600"/>
-      <w:r>
-        <w:rPr>
-          <w:rFonts w:hint="eastAsia"/>
-        </w:rPr>
-        <w:t>5</w:t>
-      </w:r>
-      <w:r>
-        <w:t>.1</w:t>
-      </w:r>
-      <w:r>
-        <w:rPr>
-          <w:rFonts w:hint="eastAsia"/>
-        </w:rPr>
-        <w:t>工具：</w:t>
-      </w:r>
-      <w:bookmarkEnd w:id="25"/>
     </w:p>
     <w:p>
       <w:pPr>
@@ -4019,162 +4317,162 @@
       <w:pPr>
         <w:pStyle w:val="3"/>
       </w:pPr>
-      <w:bookmarkStart w:id="26" w:name="_Toc6893"/>
+      <w:bookmarkStart w:id="25" w:name="_Toc6893"/>
       <w:r>
         <w:rPr>
           <w:rFonts w:hint="eastAsia"/>
         </w:rPr>
         <w:t>5.2技术</w:t>
       </w:r>
+      <w:bookmarkEnd w:id="25"/>
+    </w:p>
+    <w:p>
+      <w:pPr>
+        <w:jc w:val="left"/>
+      </w:pPr>
+      <w:r>
+        <w:t>1</w:t>
+      </w:r>
+      <w:r>
+        <w:rPr>
+          <w:rFonts w:hint="eastAsia"/>
+        </w:rPr>
+        <w:t>）前端：采用HTML、JavaScript、CSS、jquery框架等技术编写前端程序。</w:t>
+      </w:r>
+    </w:p>
+    <w:p>
+      <w:pPr>
+        <w:jc w:val="left"/>
+      </w:pPr>
+      <w:r>
+        <w:rPr>
+          <w:rFonts w:hint="eastAsia"/>
+        </w:rPr>
+        <w:t>2）后端：采用SpringBoot MVC框架编写后端程序。</w:t>
+      </w:r>
+    </w:p>
+    <w:p>
+      <w:pPr>
+        <w:jc w:val="left"/>
+      </w:pPr>
+      <w:r>
+        <w:t>3</w:t>
+      </w:r>
+      <w:r>
+        <w:rPr>
+          <w:rFonts w:hint="eastAsia"/>
+        </w:rPr>
+        <w:t>）UI设计：采用AxureRP进行用户界面设计。</w:t>
+      </w:r>
+    </w:p>
+    <w:p>
+      <w:r>
+        <w:rPr>
+          <w:rFonts w:hint="eastAsia"/>
+        </w:rPr>
+        <w:t xml:space="preserve">     </w:t>
+      </w:r>
+    </w:p>
+    <w:p>
+      <w:pPr>
+        <w:pStyle w:val="3"/>
+      </w:pPr>
+      <w:bookmarkStart w:id="26" w:name="_Toc21827"/>
+      <w:r>
+        <w:rPr>
+          <w:rFonts w:hint="eastAsia"/>
+        </w:rPr>
+        <w:t>5.</w:t>
+      </w:r>
+      <w:r>
+        <w:t>3</w:t>
+      </w:r>
+      <w:r>
+        <w:rPr>
+          <w:rFonts w:hint="eastAsia"/>
+        </w:rPr>
+        <w:t>方法：</w:t>
+      </w:r>
       <w:bookmarkEnd w:id="26"/>
     </w:p>
     <w:p>
-      <w:pPr>
-        <w:jc w:val="left"/>
-      </w:pPr>
-      <w:r>
-        <w:t>1</w:t>
-      </w:r>
-      <w:r>
-        <w:rPr>
-          <w:rFonts w:hint="eastAsia"/>
-        </w:rPr>
-        <w:t>）前端：采用HTML、JavaScript、CSS、jquery框架等技术编写前端程序。</w:t>
-      </w:r>
-    </w:p>
-    <w:p>
-      <w:pPr>
-        <w:jc w:val="left"/>
-      </w:pPr>
-      <w:r>
-        <w:rPr>
-          <w:rFonts w:hint="eastAsia"/>
-        </w:rPr>
-        <w:t>2）后端：采用SpringBoot MVC框架编写后端程序。</w:t>
-      </w:r>
-    </w:p>
-    <w:p>
-      <w:pPr>
-        <w:jc w:val="left"/>
-      </w:pPr>
-      <w:r>
-        <w:t>3</w:t>
-      </w:r>
-      <w:r>
-        <w:rPr>
-          <w:rFonts w:hint="eastAsia"/>
-        </w:rPr>
-        <w:t>）UI设计：采用AxureRP进行用户界面设计。</w:t>
-      </w:r>
-    </w:p>
-    <w:p>
-      <w:r>
-        <w:rPr>
-          <w:rFonts w:hint="eastAsia"/>
-        </w:rPr>
-        <w:t xml:space="preserve">     </w:t>
-      </w:r>
+      <w:r>
+        <w:rPr>
+          <w:rFonts w:hint="eastAsia"/>
+        </w:rPr>
+        <w:t>1）开发模型：采用敏捷开发模型，</w:t>
+      </w:r>
+      <w:r>
+        <w:rPr>
+          <w:shd w:val="clear" w:color="auto" w:fill="FFFFFF"/>
+        </w:rPr>
+        <w:t>开发以用户的需求进化为核心，采用迭代、循序渐进的方法进行软件开发。在敏捷开发中，软件项目在构建初期被切分成多个子项目，各个子项目的成果都经过测试，具备可视、可集成和可运行使用的特征。换言之，就是把一个大项目分为多个相互联系，但也可独立运行的小项目，并分别完成，在此过程中软件一直处于可使用状态。</w:t>
+      </w:r>
+    </w:p>
+    <w:p/>
+    <w:p>
+      <w:pPr>
+        <w:pStyle w:val="2"/>
+      </w:pPr>
+    </w:p>
+    <w:p>
+      <w:pPr>
+        <w:pStyle w:val="2"/>
+      </w:pPr>
+      <w:bookmarkStart w:id="27" w:name="_Toc18325"/>
+      <w:r>
+        <w:rPr>
+          <w:rFonts w:hint="eastAsia"/>
+        </w:rPr>
+        <w:t>6</w:t>
+      </w:r>
+      <w:r>
+        <w:t xml:space="preserve"> </w:t>
+      </w:r>
+      <w:r>
+        <w:rPr>
+          <w:rFonts w:hint="eastAsia"/>
+        </w:rPr>
+        <w:t>对供货单位的控制</w:t>
+      </w:r>
+      <w:bookmarkEnd w:id="27"/>
     </w:p>
     <w:p>
       <w:pPr>
         <w:pStyle w:val="3"/>
       </w:pPr>
-      <w:bookmarkStart w:id="27" w:name="_Toc21827"/>
-      <w:r>
-        <w:rPr>
-          <w:rFonts w:hint="eastAsia"/>
-        </w:rPr>
-        <w:t>5.</w:t>
-      </w:r>
-      <w:r>
-        <w:t>3</w:t>
-      </w:r>
-      <w:r>
-        <w:rPr>
-          <w:rFonts w:hint="eastAsia"/>
-        </w:rPr>
-        <w:t>方法：</w:t>
-      </w:r>
-      <w:bookmarkEnd w:id="27"/>
-    </w:p>
-    <w:p>
-      <w:r>
-        <w:rPr>
-          <w:rFonts w:hint="eastAsia"/>
-        </w:rPr>
-        <w:t>1）开发模型：采用敏捷开发模型，</w:t>
-      </w:r>
-      <w:r>
-        <w:rPr>
-          <w:shd w:val="clear" w:color="auto" w:fill="FFFFFF"/>
-        </w:rPr>
-        <w:t>开发以用户的需求进化为核心，采用迭代、循序渐进的方法进行软件开发。在敏捷开发中，软件项目在构建初期被切分成多个子项目，各个子项目的成果都经过测试，具备可视、可集成和可运行使用的特征。换言之，就是把一个大项目分为多个相互联系，但也可独立运行的小项目，并分别完成，在此过程中软件一直处于可使用状态。</w:t>
-      </w:r>
-    </w:p>
-    <w:p/>
-    <w:p>
-      <w:pPr>
-        <w:pStyle w:val="2"/>
-      </w:pPr>
-    </w:p>
-    <w:p>
-      <w:pPr>
-        <w:pStyle w:val="2"/>
-      </w:pPr>
-      <w:bookmarkStart w:id="28" w:name="_Toc18325"/>
-      <w:r>
-        <w:rPr>
-          <w:rFonts w:hint="eastAsia"/>
-        </w:rPr>
-        <w:t>6</w:t>
-      </w:r>
-      <w:r>
-        <w:t xml:space="preserve"> </w:t>
-      </w:r>
-      <w:r>
-        <w:rPr>
-          <w:rFonts w:hint="eastAsia"/>
-        </w:rPr>
-        <w:t>对供货单位的控制</w:t>
+      <w:bookmarkStart w:id="28" w:name="_Toc19725"/>
+      <w:r>
+        <w:rPr>
+          <w:rFonts w:hint="eastAsia"/>
+        </w:rPr>
+        <w:t>6.1目的</w:t>
       </w:r>
       <w:bookmarkEnd w:id="28"/>
     </w:p>
     <w:p>
       <w:pPr>
+        <w:ind w:firstLine="420"/>
+      </w:pPr>
+      <w:r>
+        <w:rPr>
+          <w:rFonts w:hint="eastAsia"/>
+        </w:rPr>
+        <w:t>为了认真贯彻执行《中华人民共和国安全生产法》和《软件生产准则》，加强公司对软件开发的要求控制，防止不合格软件通过验收，为了确保软件安全，特质定本规定。</w:t>
+      </w:r>
+    </w:p>
+    <w:p>
+      <w:pPr>
         <w:pStyle w:val="3"/>
       </w:pPr>
-      <w:bookmarkStart w:id="29" w:name="_Toc19725"/>
-      <w:r>
-        <w:rPr>
-          <w:rFonts w:hint="eastAsia"/>
-        </w:rPr>
-        <w:t>6.1目的</w:t>
+      <w:bookmarkStart w:id="29" w:name="_Toc9734"/>
+      <w:r>
+        <w:rPr>
+          <w:rFonts w:hint="eastAsia"/>
+        </w:rPr>
+        <w:t>6.2对于软件销售和开发单位的要求</w:t>
       </w:r>
       <w:bookmarkEnd w:id="29"/>
-    </w:p>
-    <w:p>
-      <w:pPr>
-        <w:ind w:firstLine="420"/>
-      </w:pPr>
-      <w:r>
-        <w:rPr>
-          <w:rFonts w:hint="eastAsia"/>
-        </w:rPr>
-        <w:t>为了认真贯彻执行《中华人民共和国安全生产法》和《软件生产准则》，加强公司对软件开发的要求控制，防止不合格软件通过验收，为了确保软件安全，特质定本规定。</w:t>
-      </w:r>
-    </w:p>
-    <w:p>
-      <w:pPr>
-        <w:pStyle w:val="3"/>
-      </w:pPr>
-      <w:bookmarkStart w:id="30" w:name="_Toc9734"/>
-      <w:r>
-        <w:rPr>
-          <w:rFonts w:hint="eastAsia"/>
-        </w:rPr>
-        <w:t>6.2对于软件销售和开发单位的要求</w:t>
-      </w:r>
-      <w:bookmarkEnd w:id="30"/>
     </w:p>
     <w:p>
       <w:pPr>
@@ -4244,49 +4542,49 @@
       <w:pPr>
         <w:pStyle w:val="3"/>
       </w:pPr>
-      <w:bookmarkStart w:id="31" w:name="_Toc8940"/>
+      <w:bookmarkStart w:id="30" w:name="_Toc8940"/>
       <w:r>
         <w:rPr>
           <w:rFonts w:hint="eastAsia"/>
         </w:rPr>
         <w:t>6.3奖罚制度</w:t>
       </w:r>
+      <w:bookmarkEnd w:id="30"/>
+    </w:p>
+    <w:p>
+      <w:pPr>
+        <w:rPr>
+          <w:rFonts w:hint="eastAsia"/>
+        </w:rPr>
+      </w:pPr>
+      <w:r>
+        <w:tab/>
+      </w:r>
+      <w:r>
+        <w:rPr>
+          <w:rFonts w:hint="eastAsia"/>
+        </w:rPr>
+        <w:t>公司设备部门必须严格执行本规定，对不符合要求的产品严禁购买，对收取供货单位贿赂而购入不合格产品（者）视情节轻重，予以5000-100000元罚款，情节严重者予以开除。</w:t>
+      </w:r>
+    </w:p>
+    <w:p>
+      <w:pPr>
+        <w:pStyle w:val="2"/>
+        <w:rPr>
+          <w:rFonts w:hint="eastAsia"/>
+        </w:rPr>
+      </w:pPr>
+      <w:bookmarkStart w:id="31" w:name="_Toc2298"/>
+      <w:r>
+        <w:t>7.</w:t>
+      </w:r>
+      <w:r>
+        <w:rPr>
+          <w:rFonts w:hint="eastAsia"/>
+        </w:rPr>
+        <w:t>记录的收集维护和保存</w:t>
+      </w:r>
       <w:bookmarkEnd w:id="31"/>
-    </w:p>
-    <w:p>
-      <w:pPr>
-        <w:rPr>
-          <w:rFonts w:hint="eastAsia"/>
-        </w:rPr>
-      </w:pPr>
-      <w:r>
-        <w:tab/>
-      </w:r>
-      <w:r>
-        <w:rPr>
-          <w:rFonts w:hint="eastAsia"/>
-        </w:rPr>
-        <w:t>公司设备部门必须严格执行本规定，对不符合要求的产品严禁购买，对收取供货单位贿赂而购入不合格产品（者）视情节轻重，予以5000-100000元罚款，情节严重者予以开除。</w:t>
-      </w:r>
-    </w:p>
-    <w:p>
-      <w:pPr>
-        <w:pStyle w:val="2"/>
-        <w:rPr>
-          <w:rFonts w:hint="eastAsia"/>
-        </w:rPr>
-      </w:pPr>
-      <w:bookmarkStart w:id="32" w:name="_Toc2298"/>
-      <w:r>
-        <w:t>7.</w:t>
-      </w:r>
-      <w:r>
-        <w:rPr>
-          <w:rFonts w:hint="eastAsia"/>
-        </w:rPr>
-        <w:t>记录的收集维护和保存</w:t>
-      </w:r>
-      <w:bookmarkEnd w:id="32"/>
     </w:p>
     <w:p>
       <w:pPr>
@@ -4340,7 +4638,7 @@
         <w:pStyle w:val="2"/>
         <w:bidi w:val="0"/>
       </w:pPr>
-      <w:bookmarkStart w:id="33" w:name="_Toc9210"/>
+      <w:bookmarkStart w:id="32" w:name="_Toc9210"/>
       <w:r>
         <w:rPr>
           <w:rFonts w:hint="eastAsia"/>
@@ -4356,18 +4654,66 @@
         </w:rPr>
         <w:t>配置项和基线</w:t>
       </w:r>
+      <w:bookmarkEnd w:id="32"/>
+    </w:p>
+    <w:p>
+      <w:pPr>
+        <w:pStyle w:val="3"/>
+      </w:pPr>
+      <w:bookmarkStart w:id="33" w:name="_Toc302"/>
+      <w:r>
+        <w:rPr>
+          <w:rFonts w:hint="eastAsia"/>
+        </w:rPr>
+        <w:t>8.1</w:t>
+      </w:r>
+      <w:r>
+        <w:t xml:space="preserve"> </w:t>
+      </w:r>
+      <w:r>
+        <w:rPr>
+          <w:rFonts w:hint="eastAsia"/>
+        </w:rPr>
+        <w:t>配置项命名规则</w:t>
+      </w:r>
       <w:bookmarkEnd w:id="33"/>
     </w:p>
     <w:p>
+      <w:r>
+        <w:rPr>
+          <w:rFonts w:hint="eastAsia"/>
+        </w:rPr>
+        <w:t xml:space="preserve"> </w:t>
+      </w:r>
+      <w:r>
+        <w:t xml:space="preserve">   </w:t>
+      </w:r>
+      <w:r>
+        <w:rPr>
+          <w:rFonts w:hint="eastAsia"/>
+        </w:rPr>
+        <w:t>根据组织的《标识规范》，对不同类型的配置项建立命名规则，应该列出计划正文中需要解释的而在</w:t>
+      </w:r>
+      <w:r>
+        <w:t xml:space="preserve"> GB/T 11457 中尚未包含的术语的定义，必要时，</w:t>
+      </w:r>
+      <w:r>
+        <w:rPr>
+          <w:rFonts w:hint="eastAsia"/>
+        </w:rPr>
+        <w:t>还要给出这些定义的英文单词及其缩写词。</w:t>
+      </w:r>
+    </w:p>
+    <w:p>
       <w:pPr>
         <w:pStyle w:val="3"/>
       </w:pPr>
-      <w:bookmarkStart w:id="34" w:name="_Toc302"/>
-      <w:r>
-        <w:rPr>
-          <w:rFonts w:hint="eastAsia"/>
-        </w:rPr>
-        <w:t>8.1</w:t>
+      <w:bookmarkStart w:id="34" w:name="_Toc24041"/>
+      <w:r>
+        <w:rPr>
+          <w:rFonts w:hint="eastAsia"/>
+        </w:rPr>
+        <w:t>8.1.1</w:t>
       </w:r>
       <w:r>
         <w:t xml:space="preserve"> </w:t>
@@ -4376,57 +4722,287 @@
         <w:rPr>
           <w:rFonts w:hint="eastAsia"/>
         </w:rPr>
-        <w:t>配置项命名规则</w:t>
+        <w:t>基线</w:t>
       </w:r>
       <w:bookmarkEnd w:id="34"/>
     </w:p>
     <w:p>
-      <w:r>
-        <w:rPr>
-          <w:rFonts w:hint="eastAsia"/>
-        </w:rPr>
+      <w:pPr>
+        <w:ind w:firstLine="420" w:firstLineChars="200"/>
+      </w:pPr>
+      <w:r>
+        <w:rPr>
+          <w:rFonts w:hint="eastAsia"/>
+        </w:rPr>
+        <w:t>本条必须详细说明软件项目的基线</w:t>
+      </w:r>
+      <w:r>
+        <w:t xml:space="preserve"> （即最初批准的配置标识） ，并把它们与本计划</w:t>
+      </w:r>
+      <w:r>
+        <w:rPr>
+          <w:rFonts w:hint="eastAsia"/>
+        </w:rPr>
+        <w:t>描述的生存周期的特定阶段相联系。</w:t>
+      </w:r>
+      <w:r>
+        <w:t xml:space="preserve"> 在软件生存周期中，主要有三种基线，它们是功能基</w:t>
+      </w:r>
+      <w:r>
+        <w:rPr>
+          <w:rFonts w:hint="eastAsia"/>
+        </w:rPr>
+        <w:t>线、指派基线和产品基线。对于每个基线，必须描述下列内容：</w:t>
+      </w:r>
+    </w:p>
+    <w:p>
+      <w:r>
+        <w:t>a</w:t>
+      </w:r>
+      <w:r>
+        <w:rPr>
+          <w:rFonts w:hint="eastAsia"/>
+        </w:rPr>
+        <w:t>.</w:t>
+      </w:r>
+      <w:r>
+        <w:t xml:space="preserve"> 每个基线的项（包括应交付的文档和程序） ；</w:t>
+      </w:r>
+    </w:p>
+    <w:p>
+      <w:r>
+        <w:t>b</w:t>
+      </w:r>
+      <w:r>
+        <w:rPr>
+          <w:rFonts w:hint="eastAsia"/>
+        </w:rPr>
+        <w:t>.</w:t>
+      </w:r>
+      <w:r>
+        <w:t xml:space="preserve"> 与每个基线有关的评审与批准事项以及验收标准；</w:t>
+      </w:r>
+    </w:p>
+    <w:p>
+      <w:r>
+        <w:t>c</w:t>
+      </w:r>
+      <w:r>
+        <w:rPr>
+          <w:rFonts w:hint="eastAsia"/>
+        </w:rPr>
+        <w:t>.</w:t>
+      </w:r>
+      <w:r>
+        <w:t xml:space="preserve"> 在建立基线的过程中用户和开发者的参与情况。</w:t>
+      </w:r>
+    </w:p>
+    <w:p>
+      <w:r>
+        <w:rPr>
+          <w:rFonts w:hint="eastAsia"/>
+        </w:rPr>
+        <w:t>例如，在产品基线中，要定义的元素可以包括：</w:t>
+      </w:r>
+    </w:p>
+    <w:p>
+      <w:r>
+        <w:t>a</w:t>
+      </w:r>
+      <w:r>
+        <w:rPr>
+          <w:rFonts w:hint="eastAsia"/>
+        </w:rPr>
+        <w:t>.</w:t>
+      </w:r>
+      <w:r>
+        <w:t xml:space="preserve"> 产品的名字和规则；</w:t>
+      </w:r>
+    </w:p>
+    <w:p>
+      <w:r>
+        <w:t>b</w:t>
+      </w:r>
+      <w:r>
+        <w:rPr>
+          <w:rFonts w:hint="eastAsia"/>
+        </w:rPr>
+        <w:t>.</w:t>
+      </w:r>
+      <w:r>
+        <w:t xml:space="preserve"> 产品标识编号；</w:t>
+      </w:r>
+    </w:p>
+    <w:p>
+      <w:r>
+        <w:t>c</w:t>
+      </w:r>
+      <w:r>
+        <w:rPr>
+          <w:rFonts w:hint="eastAsia"/>
+        </w:rPr>
+        <w:t>.</w:t>
+      </w:r>
+      <w:r>
+        <w:t xml:space="preserve"> 对每一个新交付的版本， 要给出版本交付号、 新修改的描述、 修改交付的方法、 对</w:t>
+      </w:r>
+    </w:p>
+    <w:p>
+      <w:r>
+        <w:rPr>
+          <w:rFonts w:hint="eastAsia"/>
+        </w:rPr>
+        <w:t>支持软件的修改要求以及对有关文档的修改要求；</w:t>
+      </w:r>
+    </w:p>
+    <w:p>
+      <w:r>
+        <w:t>d</w:t>
+      </w:r>
+      <w:r>
+        <w:rPr>
+          <w:rFonts w:hint="eastAsia"/>
+        </w:rPr>
+        <w:t>.</w:t>
+      </w:r>
+      <w:r>
+        <w:t xml:space="preserve"> 安装说明；</w:t>
+      </w:r>
+    </w:p>
+    <w:p>
+      <w:r>
+        <w:t>e</w:t>
+      </w:r>
+      <w:r>
+        <w:rPr>
+          <w:rFonts w:hint="eastAsia"/>
+        </w:rPr>
+        <w:t>.</w:t>
+      </w:r>
+      <w:r>
+        <w:t xml:space="preserve"> 已知的缺陷和故障；</w:t>
+      </w:r>
+    </w:p>
+    <w:p>
+      <w:r>
+        <w:t>f</w:t>
+      </w:r>
+      <w:r>
+        <w:rPr>
+          <w:rFonts w:hint="eastAsia"/>
+        </w:rPr>
+        <w:t>.</w:t>
+      </w:r>
+      <w:r>
+        <w:t xml:space="preserve"> 软件媒体和媒体标识。</w:t>
+      </w:r>
+    </w:p>
+    <w:p>
+      <w:pPr>
+        <w:pStyle w:val="3"/>
+      </w:pPr>
+      <w:bookmarkStart w:id="35" w:name="_Toc11748"/>
+      <w:r>
+        <w:rPr>
+          <w:rFonts w:hint="eastAsia"/>
+        </w:rPr>
+        <w:t>8.2</w:t>
+      </w:r>
+      <w:r>
         <w:t xml:space="preserve"> </w:t>
       </w:r>
       <w:r>
-        <w:t xml:space="preserve">   </w:t>
-      </w:r>
-      <w:r>
-        <w:rPr>
-          <w:rFonts w:hint="eastAsia"/>
-        </w:rPr>
-        <w:t>根据组织的《标识规范》，对不同类型的配置项建立命名规则，应该列出计划正文中需要解释的而在</w:t>
-      </w:r>
-      <w:r>
-        <w:t xml:space="preserve"> GB/T 11457 中尚未包含的术语的定义，必要时，</w:t>
-      </w:r>
-      <w:r>
-        <w:rPr>
-          <w:rFonts w:hint="eastAsia"/>
-        </w:rPr>
-        <w:t>还要给出这些定义的英文单词及其缩写词。</w:t>
+        <w:rPr>
+          <w:rFonts w:hint="eastAsia"/>
+        </w:rPr>
+        <w:t>配置项的识别</w:t>
+      </w:r>
+      <w:bookmarkEnd w:id="35"/>
+    </w:p>
+    <w:p>
+      <w:r>
+        <w:t>a</w:t>
+      </w:r>
+      <w:r>
+        <w:rPr>
+          <w:rFonts w:hint="eastAsia"/>
+        </w:rPr>
+        <w:t>．</w:t>
+      </w:r>
+      <w:r>
+        <w:t>指明怎样收集、验证、存储、处理和报告配置项的状态信息；</w:t>
+      </w:r>
+    </w:p>
+    <w:p>
+      <w:r>
+        <w:t>b．详细说明要定期提供的报告及其分发办法；</w:t>
+      </w:r>
+    </w:p>
+    <w:p>
+      <w:r>
+        <w:t>c．如果有动态查询，要指出所提供的动态查询的能力；</w:t>
+      </w:r>
+    </w:p>
+    <w:p>
+      <w:r>
+        <w:t>d．如果要求记录用户说明的特殊状态时，要描述其实现手段。</w:t>
+      </w:r>
+    </w:p>
+    <w:p>
+      <w:r>
+        <w:rPr>
+          <w:rFonts w:hint="eastAsia"/>
+        </w:rPr>
+        <w:t>例如，在配置状态记录和报告中，通常要描述的信息有：</w:t>
+      </w:r>
+    </w:p>
+    <w:p>
+      <w:r>
+        <w:t>a．规格说明的状态；</w:t>
+      </w:r>
+    </w:p>
+    <w:p>
+      <w:r>
+        <w:t>b．修改建议的状态；</w:t>
+      </w:r>
+    </w:p>
+    <w:p>
+      <w:r>
+        <w:t>c．修改批准的报告；</w:t>
+      </w:r>
+    </w:p>
+    <w:p>
+      <w:r>
+        <w:t>d．产品版本或其修改版的状态；</w:t>
+      </w:r>
+    </w:p>
+    <w:p>
+      <w:r>
+        <w:t>e．安装、更新或交付的实现报告；</w:t>
+      </w:r>
+    </w:p>
+    <w:p>
+      <w:r>
+        <w:t>f．用户提供的产品（如操作系统）的状态；</w:t>
+      </w:r>
+    </w:p>
+    <w:p>
+      <w:r>
+        <w:t>g．有关开发项目历史的报告。</w:t>
       </w:r>
     </w:p>
     <w:p>
       <w:pPr>
         <w:pStyle w:val="3"/>
       </w:pPr>
-      <w:bookmarkStart w:id="35" w:name="_Toc24041"/>
-      <w:r>
-        <w:rPr>
-          <w:rFonts w:hint="eastAsia"/>
-        </w:rPr>
-        <w:t>8.1.1</w:t>
-      </w:r>
-      <w:r>
-        <w:t xml:space="preserve"> </w:t>
-      </w:r>
-      <w:r>
-        <w:rPr>
-          <w:rFonts w:hint="eastAsia"/>
-        </w:rPr>
-        <w:t>基线</w:t>
-      </w:r>
-      <w:bookmarkEnd w:id="35"/>
+      <w:bookmarkStart w:id="36" w:name="_Toc481"/>
+      <w:r>
+        <w:rPr>
+          <w:rFonts w:hint="eastAsia"/>
+        </w:rPr>
+        <w:t>8.3变更和发布</w:t>
+      </w:r>
+      <w:bookmarkEnd w:id="36"/>
     </w:p>
     <w:p>
       <w:pPr>
@@ -4436,273 +5012,134 @@
         <w:rPr>
           <w:rFonts w:hint="eastAsia"/>
         </w:rPr>
-        <w:t>本条必须详细说明软件项目的基线</w:t>
-      </w:r>
-      <w:r>
-        <w:t xml:space="preserve"> （即最初批准的配置标识） ，并把它们与本计划</w:t>
-      </w:r>
-      <w:r>
-        <w:rPr>
-          <w:rFonts w:hint="eastAsia"/>
-        </w:rPr>
-        <w:t>描述的生存周期的特定阶段相联系。</w:t>
-      </w:r>
-      <w:r>
-        <w:t xml:space="preserve"> 在软件生存周期中，主要有三种基线，它们是功能基</w:t>
-      </w:r>
-      <w:r>
-        <w:rPr>
-          <w:rFonts w:hint="eastAsia"/>
-        </w:rPr>
-        <w:t>线、指派基线和产品基线。对于每个基线，必须描述下列内容：</w:t>
-      </w:r>
-    </w:p>
-    <w:p>
-      <w:r>
-        <w:t>a</w:t>
-      </w:r>
-      <w:r>
-        <w:rPr>
-          <w:rFonts w:hint="eastAsia"/>
-        </w:rPr>
-        <w:t>.</w:t>
-      </w:r>
-      <w:r>
-        <w:t xml:space="preserve"> 每个基线的项（包括应交付的文档和程序） ；</w:t>
-      </w:r>
-    </w:p>
-    <w:p>
-      <w:r>
-        <w:t>b</w:t>
-      </w:r>
-      <w:r>
-        <w:rPr>
-          <w:rFonts w:hint="eastAsia"/>
-        </w:rPr>
-        <w:t>.</w:t>
-      </w:r>
-      <w:r>
-        <w:t xml:space="preserve"> 与每个基线有关的评审与批准事项以及验收标准；</w:t>
-      </w:r>
-    </w:p>
-    <w:p>
-      <w:r>
-        <w:t>c</w:t>
-      </w:r>
-      <w:r>
-        <w:rPr>
-          <w:rFonts w:hint="eastAsia"/>
-        </w:rPr>
-        <w:t>.</w:t>
-      </w:r>
-      <w:r>
-        <w:t xml:space="preserve"> 在建立基线的过程中用户和开发者的参与情况。</w:t>
-      </w:r>
-    </w:p>
-    <w:p>
-      <w:r>
-        <w:rPr>
-          <w:rFonts w:hint="eastAsia"/>
-        </w:rPr>
-        <w:t>例如，在产品基线中，要定义的元素可以包括：</w:t>
-      </w:r>
-    </w:p>
-    <w:p>
-      <w:r>
-        <w:t>a</w:t>
-      </w:r>
-      <w:r>
-        <w:rPr>
-          <w:rFonts w:hint="eastAsia"/>
-        </w:rPr>
-        <w:t>.</w:t>
-      </w:r>
-      <w:r>
-        <w:t xml:space="preserve"> 产品的名字和规则；</w:t>
-      </w:r>
-    </w:p>
-    <w:p>
-      <w:r>
-        <w:t>b</w:t>
-      </w:r>
-      <w:r>
-        <w:rPr>
-          <w:rFonts w:hint="eastAsia"/>
-        </w:rPr>
-        <w:t>.</w:t>
-      </w:r>
-      <w:r>
-        <w:t xml:space="preserve"> 产品标识编号；</w:t>
-      </w:r>
-    </w:p>
-    <w:p>
-      <w:r>
-        <w:t>c</w:t>
-      </w:r>
-      <w:r>
-        <w:rPr>
-          <w:rFonts w:hint="eastAsia"/>
-        </w:rPr>
-        <w:t>.</w:t>
-      </w:r>
-      <w:r>
-        <w:t xml:space="preserve"> 对每一个新交付的版本， 要给出版本交付号、 新修改的描述、 修改交付的方法、 对</w:t>
-      </w:r>
-    </w:p>
-    <w:p>
-      <w:r>
-        <w:rPr>
-          <w:rFonts w:hint="eastAsia"/>
-        </w:rPr>
-        <w:t>支持软件的修改要求以及对有关文档的修改要求；</w:t>
-      </w:r>
-    </w:p>
-    <w:p>
-      <w:r>
-        <w:t>d</w:t>
-      </w:r>
-      <w:r>
-        <w:rPr>
-          <w:rFonts w:hint="eastAsia"/>
-        </w:rPr>
-        <w:t>.</w:t>
-      </w:r>
-      <w:r>
-        <w:t xml:space="preserve"> 安装说明；</w:t>
-      </w:r>
-    </w:p>
-    <w:p>
-      <w:r>
-        <w:t>e</w:t>
-      </w:r>
-      <w:r>
-        <w:rPr>
-          <w:rFonts w:hint="eastAsia"/>
-        </w:rPr>
-        <w:t>.</w:t>
-      </w:r>
-      <w:r>
-        <w:t xml:space="preserve"> 已知的缺陷和故障；</w:t>
-      </w:r>
-    </w:p>
-    <w:p>
-      <w:r>
-        <w:t>f</w:t>
-      </w:r>
-      <w:r>
-        <w:rPr>
-          <w:rFonts w:hint="eastAsia"/>
-        </w:rPr>
-        <w:t>.</w:t>
-      </w:r>
-      <w:r>
-        <w:t xml:space="preserve"> 软件媒体和媒体标识。</w:t>
-      </w:r>
-    </w:p>
-    <w:p>
-      <w:pPr>
-        <w:pStyle w:val="3"/>
-      </w:pPr>
-      <w:bookmarkStart w:id="36" w:name="_Toc11748"/>
-      <w:r>
-        <w:rPr>
-          <w:rFonts w:hint="eastAsia"/>
-        </w:rPr>
-        <w:t>8.2</w:t>
-      </w:r>
-      <w:r>
-        <w:t xml:space="preserve"> </w:t>
-      </w:r>
-      <w:r>
-        <w:rPr>
-          <w:rFonts w:hint="eastAsia"/>
-        </w:rPr>
-        <w:t>配置项的识别</w:t>
-      </w:r>
-      <w:bookmarkEnd w:id="36"/>
-    </w:p>
-    <w:p>
-      <w:r>
-        <w:t>a</w:t>
-      </w:r>
-      <w:r>
-        <w:rPr>
-          <w:rFonts w:hint="eastAsia"/>
-        </w:rPr>
-        <w:t>．</w:t>
-      </w:r>
-      <w:r>
-        <w:t>指明怎样收集、验证、存储、处理和报告配置项的状态信息；</w:t>
-      </w:r>
-    </w:p>
-    <w:p>
-      <w:r>
-        <w:t>b．详细说明要定期提供的报告及其分发办法；</w:t>
-      </w:r>
-    </w:p>
-    <w:p>
-      <w:r>
-        <w:t>c．如果有动态查询，要指出所提供的动态查询的能力；</w:t>
-      </w:r>
-    </w:p>
-    <w:p>
-      <w:r>
-        <w:t>d．如果要求记录用户说明的特殊状态时，要描述其实现手段。</w:t>
-      </w:r>
-    </w:p>
-    <w:p>
-      <w:r>
-        <w:rPr>
-          <w:rFonts w:hint="eastAsia"/>
-        </w:rPr>
-        <w:t>例如，在配置状态记录和报告中，通常要描述的信息有：</w:t>
-      </w:r>
-    </w:p>
-    <w:p>
-      <w:r>
-        <w:t>a．规格说明的状态；</w:t>
-      </w:r>
-    </w:p>
-    <w:p>
-      <w:r>
-        <w:t>b．修改建议的状态；</w:t>
-      </w:r>
-    </w:p>
-    <w:p>
-      <w:r>
-        <w:t>c．修改批准的报告；</w:t>
-      </w:r>
-    </w:p>
-    <w:p>
-      <w:r>
-        <w:t>d．产品版本或其修改版的状态；</w:t>
-      </w:r>
-    </w:p>
-    <w:p>
-      <w:r>
-        <w:t>e．安装、更新或交付的实现报告；</w:t>
-      </w:r>
-    </w:p>
-    <w:p>
-      <w:r>
-        <w:t>f．用户提供的产品（如操作系统）的状态；</w:t>
-      </w:r>
-    </w:p>
-    <w:p>
-      <w:r>
-        <w:t>g．有关开发项目历史的报告。</w:t>
-      </w:r>
-    </w:p>
-    <w:p>
-      <w:pPr>
-        <w:pStyle w:val="3"/>
-      </w:pPr>
-      <w:bookmarkStart w:id="37" w:name="_Toc481"/>
-      <w:r>
-        <w:rPr>
-          <w:rFonts w:hint="eastAsia"/>
-        </w:rPr>
-        <w:t>8.3变更和发布</w:t>
+        <w:t>必须定义对已有配置的修改建议进行处理的方法，其中包括：</w:t>
+      </w:r>
+    </w:p>
+    <w:p>
+      <w:r>
+        <w:t>a．详细说明在本计划描述的软件生存周期各个阶段中提出修改建议的程序</w:t>
+      </w:r>
+      <w:r>
+        <w:rPr>
+          <w:rFonts w:hint="eastAsia"/>
+        </w:rPr>
+        <w:t>（可以用注上自然语言的流程图来表达）</w:t>
+      </w:r>
+      <w:r>
+        <w:t xml:space="preserve"> ；</w:t>
+      </w:r>
+    </w:p>
+    <w:p>
+      <w:r>
+        <w:t>b．描述实现已批准的修改建议（包括源代码、目标代码和文档的修改）的方法；</w:t>
+      </w:r>
+    </w:p>
+    <w:p>
+      <w:r>
+        <w:t>c．描述软件库控制的规程， 其中包括存取控制、 对于适用基线的读写保护、 成员保护、</w:t>
+      </w:r>
+    </w:p>
+    <w:p>
+      <w:r>
+        <w:rPr>
+          <w:rFonts w:hint="eastAsia"/>
+        </w:rPr>
+        <w:t>成员标识、档案维护、修改历史以及故障恢复等七项规程；</w:t>
+      </w:r>
+    </w:p>
+    <w:p>
+      <w:r>
+        <w:t>d．如果有必要修补目标代码，则要描述其标识和控制的方法。</w:t>
+      </w:r>
+    </w:p>
+    <w:p>
+      <w:r>
+        <w:rPr>
+          <w:rFonts w:hint="eastAsia"/>
+        </w:rPr>
+        <w:t>对于各个不同层次的配置控制组和其他修改管理机构，本条必须：</w:t>
+      </w:r>
+    </w:p>
+    <w:p>
+      <w:r>
+        <w:t>a．定义其作用，并规定其权限和职责；</w:t>
+      </w:r>
+    </w:p>
+    <w:p>
+      <w:r>
+        <w:t>b．如果已组成机构，则指明该机构的领导人及其成员；</w:t>
+      </w:r>
+    </w:p>
+    <w:p>
+      <w:r>
+        <w:t>c．如果还没有组成机构，则说明怎样任命该机构的领导人、成员及代理人；</w:t>
+      </w:r>
+    </w:p>
+    <w:p>
+      <w:r>
+        <w:t>d．说明开发者和用户与配置控制组的关系。</w:t>
+      </w:r>
+    </w:p>
+    <w:p>
+      <w:pPr>
+        <w:ind w:firstLine="420" w:firstLineChars="200"/>
+      </w:pPr>
+      <w:r>
+        <w:rPr>
+          <w:rFonts w:hint="eastAsia"/>
+        </w:rPr>
+        <w:t>当要与不属于本软件配置管理计划适用范围的程序和项目进行接口时，</w:t>
+      </w:r>
+      <w:r>
+        <w:t xml:space="preserve"> 本条必须说明对</w:t>
+      </w:r>
+      <w:r>
+        <w:rPr>
+          <w:rFonts w:hint="eastAsia"/>
+        </w:rPr>
+        <w:t>其进行配置控制的方法。</w:t>
+      </w:r>
+      <w:r>
+        <w:t xml:space="preserve"> 如果这些软件的修改需要其他机构在配置控制组评审之前或之后进</w:t>
+      </w:r>
+      <w:r>
+        <w:rPr>
+          <w:rFonts w:hint="eastAsia"/>
+        </w:rPr>
+        <w:t>行评审，</w:t>
+      </w:r>
+      <w:r>
+        <w:t xml:space="preserve"> 则本条必须描述这些机构的组成、 它们与配置控制组的关系以及它们之间的相互关</w:t>
+      </w:r>
+      <w:r>
+        <w:rPr>
+          <w:rFonts w:hint="eastAsia"/>
+        </w:rPr>
+        <w:t>系；本条必须说明与特殊产品</w:t>
+      </w:r>
+      <w:r>
+        <w:t xml:space="preserve"> （如非交付的软件、 现存软件、 用户提供的软件和内部支持软</w:t>
+      </w:r>
+      <w:r>
+        <w:rPr>
+          <w:rFonts w:hint="eastAsia"/>
+        </w:rPr>
+        <w:t>件）有关的配置控制规程。</w:t>
+      </w:r>
+    </w:p>
+    <w:p>
+      <w:pPr>
+        <w:pStyle w:val="2"/>
+      </w:pPr>
+      <w:bookmarkStart w:id="37" w:name="_Toc5836"/>
+      <w:r>
+        <w:t>9.</w:t>
+      </w:r>
+      <w:r>
+        <w:rPr>
+          <w:rFonts w:hint="eastAsia"/>
+        </w:rPr>
+        <w:t>备份</w:t>
       </w:r>
       <w:bookmarkEnd w:id="37"/>
     </w:p>
@@ -4714,160 +5151,21 @@
         <w:rPr>
           <w:rFonts w:hint="eastAsia"/>
         </w:rPr>
-        <w:t>必须定义对已有配置的修改建议进行处理的方法，其中包括：</w:t>
-      </w:r>
-    </w:p>
-    <w:p>
-      <w:r>
-        <w:t>a．详细说明在本计划描述的软件生存周期各个阶段中提出修改建议的程序</w:t>
-      </w:r>
-      <w:r>
-        <w:rPr>
-          <w:rFonts w:hint="eastAsia"/>
-        </w:rPr>
-        <w:t>（可以用注上自然语言的流程图来表达）</w:t>
-      </w:r>
-      <w:r>
-        <w:t xml:space="preserve"> ；</w:t>
-      </w:r>
-    </w:p>
-    <w:p>
-      <w:r>
-        <w:t>b．描述实现已批准的修改建议（包括源代码、目标代码和文档的修改）的方法；</w:t>
-      </w:r>
-    </w:p>
-    <w:p>
-      <w:r>
-        <w:t>c．描述软件库控制的规程， 其中包括存取控制、 对于适用基线的读写保护、 成员保护、</w:t>
-      </w:r>
-    </w:p>
-    <w:p>
-      <w:r>
-        <w:rPr>
-          <w:rFonts w:hint="eastAsia"/>
-        </w:rPr>
-        <w:t>成员标识、档案维护、修改历史以及故障恢复等七项规程；</w:t>
-      </w:r>
-    </w:p>
-    <w:p>
-      <w:r>
-        <w:t>d．如果有必要修补目标代码，则要描述其标识和控制的方法。</w:t>
-      </w:r>
-    </w:p>
-    <w:p>
-      <w:r>
-        <w:rPr>
-          <w:rFonts w:hint="eastAsia"/>
-        </w:rPr>
-        <w:t>对于各个不同层次的配置控制组和其他修改管理机构，本条必须：</w:t>
-      </w:r>
-    </w:p>
-    <w:p>
-      <w:r>
-        <w:t>a．定义其作用，并规定其权限和职责；</w:t>
-      </w:r>
-    </w:p>
-    <w:p>
-      <w:r>
-        <w:t>b．如果已组成机构，则指明该机构的领导人及其成员；</w:t>
-      </w:r>
-    </w:p>
-    <w:p>
-      <w:r>
-        <w:t>c．如果还没有组成机构，则说明怎样任命该机构的领导人、成员及代理人；</w:t>
-      </w:r>
-    </w:p>
-    <w:p>
-      <w:r>
-        <w:t>d．说明开发者和用户与配置控制组的关系。</w:t>
-      </w:r>
-    </w:p>
-    <w:p>
-      <w:pPr>
-        <w:ind w:firstLine="420" w:firstLineChars="200"/>
-      </w:pPr>
-      <w:r>
-        <w:rPr>
-          <w:rFonts w:hint="eastAsia"/>
-        </w:rPr>
-        <w:t>当要与不属于本软件配置管理计划适用范围的程序和项目进行接口时，</w:t>
-      </w:r>
-      <w:r>
-        <w:t xml:space="preserve"> 本条必须说明对</w:t>
-      </w:r>
-      <w:r>
-        <w:rPr>
-          <w:rFonts w:hint="eastAsia"/>
-        </w:rPr>
-        <w:t>其进行配置控制的方法。</w:t>
-      </w:r>
-      <w:r>
-        <w:t xml:space="preserve"> 如果这些软件的修改需要其他机构在配置控制组评审之前或之后进</w:t>
-      </w:r>
-      <w:r>
-        <w:rPr>
-          <w:rFonts w:hint="eastAsia"/>
-        </w:rPr>
-        <w:t>行评审，</w:t>
-      </w:r>
-      <w:r>
-        <w:t xml:space="preserve"> 则本条必须描述这些机构的组成、 它们与配置控制组的关系以及它们之间的相互关</w:t>
-      </w:r>
-      <w:r>
-        <w:rPr>
-          <w:rFonts w:hint="eastAsia"/>
-        </w:rPr>
-        <w:t>系；本条必须说明与特殊产品</w:t>
-      </w:r>
-      <w:r>
-        <w:t xml:space="preserve"> （如非交付的软件、 现存软件、 用户提供的软件和内部支持软</w:t>
-      </w:r>
-      <w:r>
-        <w:rPr>
-          <w:rFonts w:hint="eastAsia"/>
-        </w:rPr>
-        <w:t>件）有关的配置控制规程。</w:t>
+        <w:t>为了防止由于配置管理服务器硬件或者软件故障，而导致配置库资源丢失且无法恢复的情况发生，需要对配置库资源进行定期的备份。采用的备份策略为“定期大备份，时时小备份”，即配置管理员定期对配置库根目录下的所有配置库资源进行整体备份，而对各配置库而言，如果库内资源发生了有效修改（即对资源进行了修改并成功进行了提交操作），则配置管理员仅对发生修改的信息内容进行备份。</w:t>
       </w:r>
     </w:p>
     <w:p>
       <w:pPr>
         <w:pStyle w:val="2"/>
       </w:pPr>
-      <w:bookmarkStart w:id="38" w:name="_Toc5836"/>
-      <w:r>
-        <w:t>9.</w:t>
-      </w:r>
-      <w:r>
-        <w:rPr>
-          <w:rFonts w:hint="eastAsia"/>
-        </w:rPr>
-        <w:t>备份</w:t>
+      <w:bookmarkStart w:id="38" w:name="_Toc20310"/>
+      <w:r>
+        <w:rPr>
+          <w:rFonts w:hint="eastAsia"/>
+        </w:rPr>
+        <w:t>10. 日程表</w:t>
       </w:r>
       <w:bookmarkEnd w:id="38"/>
-    </w:p>
-    <w:p>
-      <w:pPr>
-        <w:ind w:firstLine="420" w:firstLineChars="200"/>
-      </w:pPr>
-      <w:r>
-        <w:rPr>
-          <w:rFonts w:hint="eastAsia"/>
-        </w:rPr>
-        <w:t>为了防止由于配置管理服务器硬件或者软件故障，而导致配置库资源丢失且无法恢复的情况发生，需要对配置库资源进行定期的备份。采用的备份策略为“定期大备份，时时小备份”，即配置管理员定期对配置库根目录下的所有配置库资源进行整体备份，而对各配置库而言，如果库内资源发生了有效修改（即对资源进行了修改并成功进行了提交操作），则配置管理员仅对发生修改的信息内容进行备份。</w:t>
-      </w:r>
-    </w:p>
-    <w:p>
-      <w:pPr>
-        <w:pStyle w:val="2"/>
-      </w:pPr>
-      <w:bookmarkStart w:id="39" w:name="_Toc20310"/>
-      <w:r>
-        <w:rPr>
-          <w:rFonts w:hint="eastAsia"/>
-        </w:rPr>
-        <w:t>10. 日程表</w:t>
-      </w:r>
-      <w:bookmarkEnd w:id="39"/>
     </w:p>
     <w:tbl>
       <w:tblPr>
@@ -5605,8 +5903,8 @@
     <w:lsdException w:unhideWhenUsed="0" w:uiPriority="0" w:semiHidden="0" w:name="index 7"/>
     <w:lsdException w:unhideWhenUsed="0" w:uiPriority="0" w:semiHidden="0" w:name="index 8"/>
     <w:lsdException w:unhideWhenUsed="0" w:uiPriority="0" w:semiHidden="0" w:name="index 9"/>
-    <w:lsdException w:unhideWhenUsed="0" w:uiPriority="0" w:semiHidden="0" w:name="toc 1"/>
-    <w:lsdException w:unhideWhenUsed="0" w:uiPriority="0" w:semiHidden="0" w:name="toc 2"/>
+    <w:lsdException w:qFormat="1" w:unhideWhenUsed="0" w:uiPriority="0" w:semiHidden="0" w:name="toc 1"/>
+    <w:lsdException w:qFormat="1" w:unhideWhenUsed="0" w:uiPriority="0" w:semiHidden="0" w:name="toc 2"/>
     <w:lsdException w:unhideWhenUsed="0" w:uiPriority="0" w:semiHidden="0" w:name="toc 3"/>
     <w:lsdException w:unhideWhenUsed="0" w:uiPriority="0" w:semiHidden="0" w:name="toc 4"/>
     <w:lsdException w:unhideWhenUsed="0" w:uiPriority="0" w:semiHidden="0" w:name="toc 5"/>
@@ -5989,12 +6287,14 @@
     <w:name w:val="toc 1"/>
     <w:basedOn w:val="1"/>
     <w:next w:val="1"/>
+    <w:qFormat/>
     <w:uiPriority w:val="0"/>
   </w:style>
   <w:style w:type="paragraph" w:styleId="9">
     <w:name w:val="toc 2"/>
     <w:basedOn w:val="1"/>
     <w:next w:val="1"/>
+    <w:qFormat/>
     <w:uiPriority w:val="0"/>
     <w:pPr>
       <w:ind w:left="420" w:leftChars="200"/>
@@ -6092,6 +6392,274 @@
       <w:kern w:val="2"/>
       <w:sz w:val="32"/>
       <w:szCs w:val="32"/>
+    </w:rPr>
+  </w:style>
+</w:styles>
+</file>
+
+<file path=word/glossary/document.xml><?xml version="1.0" encoding="utf-8"?>
+<w:glossaryDocument xmlns:wpc="http://schemas.microsoft.com/office/word/2010/wordprocessingCanvas" xmlns:mc="http://schemas.openxmlformats.org/markup-compatibility/2006" xmlns:o="urn:schemas-microsoft-com:office:office" xmlns:r="http://schemas.openxmlformats.org/officeDocument/2006/relationships" xmlns:m="http://schemas.openxmlformats.org/officeDocument/2006/math" xmlns:v="urn:schemas-microsoft-com:vml" xmlns:wp14="http://schemas.microsoft.com/office/word/2010/wordprocessingDrawing" xmlns:wp="http://schemas.openxmlformats.org/drawingml/2006/wordprocessingDrawing" xmlns:w="http://schemas.openxmlformats.org/wordprocessingml/2006/main" xmlns:w14="http://schemas.microsoft.com/office/word/2010/wordml" xmlns:w10="urn:schemas-microsoft-com:office:word" xmlns:w15="http://schemas.microsoft.com/office/word/2012/wordml" xmlns:wpg="http://schemas.microsoft.com/office/word/2010/wordprocessingGroup" xmlns:wpi="http://schemas.microsoft.com/office/word/2010/wordprocessingInk" xmlns:wne="http://schemas.microsoft.com/office/word/2006/wordml" xmlns:wps="http://schemas.microsoft.com/office/word/2010/wordprocessingShape" xmlns:wpsCustomData="http://www.wps.cn/officeDocument/2013/wpsCustomData" mc:Ignorable="w14 w15 wp14">
+  <w:docParts>
+    <w:docPart>
+      <w:docPartPr>
+        <w:name w:val="{811f0fed-af79-4a67-ad2e-7ec195f614ab}"/>
+        <w:style w:val=""/>
+        <w:category>
+          <w:name w:val="常规"/>
+          <w:gallery w:val="placeholder"/>
+        </w:category>
+        <w:types>
+          <w:type w:val="bbPlcHdr"/>
+        </w:types>
+        <w:behaviors>
+          <w:behavior w:val="content"/>
+        </w:behaviors>
+        <w:description w:val=""/>
+        <w:guid w:val="{811f0fed-af79-4a67-ad2e-7ec195f614ab}"/>
+      </w:docPartPr>
+      <w:docPartBody>
+        <w:p>
+          <w:pPr>
+            <w:pStyle w:val="2"/>
+          </w:pPr>
+          <w:r>
+            <w:rPr>
+              <w:rStyle w:val="3"/>
+              <w:rFonts w:hint="eastAsia"/>
+            </w:rPr>
+            <w:t>单击此处输入文字。</w:t>
+          </w:r>
+        </w:p>
+      </w:docPartBody>
+    </w:docPart>
+    <w:docPart>
+      <w:docPartPr>
+        <w:name w:val="{a522da4a-5239-4b70-bf76-dbead10ba3ec}"/>
+        <w:style w:val=""/>
+        <w:category>
+          <w:name w:val="常规"/>
+          <w:gallery w:val="placeholder"/>
+        </w:category>
+        <w:types>
+          <w:type w:val="bbPlcHdr"/>
+        </w:types>
+        <w:behaviors>
+          <w:behavior w:val="content"/>
+        </w:behaviors>
+        <w:description w:val=""/>
+        <w:guid w:val="{a522da4a-5239-4b70-bf76-dbead10ba3ec}"/>
+      </w:docPartPr>
+      <w:docPartBody>
+        <w:p>
+          <w:pPr>
+            <w:pStyle w:val="4"/>
+          </w:pPr>
+          <w:r>
+            <w:rPr>
+              <w:rStyle w:val="3"/>
+              <w:rFonts w:hint="eastAsia"/>
+            </w:rPr>
+            <w:t>选择一项。</w:t>
+          </w:r>
+        </w:p>
+      </w:docPartBody>
+    </w:docPart>
+    <w:docPart>
+      <w:docPartPr>
+        <w:name w:val="{782d6c20-9948-44dc-acb1-9cb08b5d1cd8}"/>
+        <w:style w:val=""/>
+        <w:category>
+          <w:name w:val="常规"/>
+          <w:gallery w:val="placeholder"/>
+        </w:category>
+        <w:types>
+          <w:type w:val="bbPlcHdr"/>
+        </w:types>
+        <w:behaviors>
+          <w:behavior w:val="content"/>
+        </w:behaviors>
+        <w:description w:val=""/>
+        <w:guid w:val="{782d6c20-9948-44dc-acb1-9cb08b5d1cd8}"/>
+      </w:docPartPr>
+      <w:docPartBody>
+        <w:p>
+          <w:pPr>
+            <w:pStyle w:val="5"/>
+          </w:pPr>
+          <w:r>
+            <w:rPr>
+              <w:rStyle w:val="3"/>
+              <w:rFonts w:hint="eastAsia"/>
+            </w:rPr>
+            <w:t>单击此处输入日期。</w:t>
+          </w:r>
+        </w:p>
+      </w:docPartBody>
+    </w:docPart>
+  </w:docParts>
+</w:glossaryDocument>
+</file>
+
+<file path=word/glossary/fontTable.xml><?xml version="1.0" encoding="utf-8"?>
+<w:fonts xmlns:mc="http://schemas.openxmlformats.org/markup-compatibility/2006" xmlns:r="http://schemas.openxmlformats.org/officeDocument/2006/relationships" xmlns:w="http://schemas.openxmlformats.org/wordprocessingml/2006/main" xmlns:w14="http://schemas.microsoft.com/office/word/2010/wordml" mc:Ignorable="w14">
+  <w:font w:name="Times New Roman">
+    <w:panose1 w:val="02020603050405020304"/>
+    <w:charset w:val="00"/>
+    <w:family w:val="roman"/>
+    <w:pitch w:val="variable"/>
+    <w:sig w:usb0="20007A87" w:usb1="80000000" w:usb2="00000008" w:usb3="00000000" w:csb0="000001FF" w:csb1="00000000"/>
+  </w:font>
+  <w:font w:name="宋体">
+    <w:panose1 w:val="02010600030101010101"/>
+    <w:charset w:val="86"/>
+    <w:family w:val="auto"/>
+    <w:pitch w:val="default"/>
+    <w:sig w:usb0="00000003" w:usb1="288F0000" w:usb2="00000006" w:usb3="00000000" w:csb0="00040001" w:csb1="00000000"/>
+  </w:font>
+  <w:font w:name="Wingdings">
+    <w:panose1 w:val="05000000000000000000"/>
+    <w:charset w:val="02"/>
+    <w:family w:val="auto"/>
+    <w:pitch w:val="default"/>
+    <w:sig w:usb0="00000000" w:usb1="00000000" w:usb2="00000000" w:usb3="00000000" w:csb0="80000000" w:csb1="00000000"/>
+  </w:font>
+  <w:font w:name="Arial">
+    <w:panose1 w:val="020B0604020202020204"/>
+    <w:charset w:val="01"/>
+    <w:family w:val="swiss"/>
+    <w:pitch w:val="default"/>
+    <w:sig w:usb0="E0002EFF" w:usb1="C000785B" w:usb2="00000009" w:usb3="00000000" w:csb0="400001FF" w:csb1="FFFF0000"/>
+  </w:font>
+  <w:font w:name="黑体">
+    <w:panose1 w:val="02010609060101010101"/>
+    <w:charset w:val="86"/>
+    <w:family w:val="auto"/>
+    <w:pitch w:val="default"/>
+    <w:sig w:usb0="800002BF" w:usb1="38CF7CFA" w:usb2="00000016" w:usb3="00000000" w:csb0="00040001" w:csb1="00000000"/>
+  </w:font>
+  <w:font w:name="Courier New">
+    <w:panose1 w:val="02070309020205020404"/>
+    <w:charset w:val="01"/>
+    <w:family w:val="modern"/>
+    <w:pitch w:val="default"/>
+    <w:sig w:usb0="E0002EFF" w:usb1="C0007843" w:usb2="00000009" w:usb3="00000000" w:csb0="400001FF" w:csb1="FFFF0000"/>
+  </w:font>
+  <w:font w:name="Symbol">
+    <w:panose1 w:val="05050102010706020507"/>
+    <w:charset w:val="02"/>
+    <w:family w:val="roman"/>
+    <w:pitch w:val="default"/>
+    <w:sig w:usb0="00000000" w:usb1="00000000" w:usb2="00000000" w:usb3="00000000" w:csb0="80000000" w:csb1="00000000"/>
+  </w:font>
+  <w:font w:name="Calibri">
+    <w:panose1 w:val="020F0502020204030204"/>
+    <w:charset w:val="00"/>
+    <w:family w:val="swiss"/>
+    <w:pitch w:val="default"/>
+    <w:sig w:usb0="E4002EFF" w:usb1="C000247B" w:usb2="00000009" w:usb3="00000000" w:csb0="200001FF" w:csb1="00000000"/>
+  </w:font>
+</w:fonts>
+</file>
+
+<file path=word/glossary/settings.xml><?xml version="1.0" encoding="utf-8"?>
+<w:settings xmlns:mc="http://schemas.openxmlformats.org/markup-compatibility/2006" xmlns:o="urn:schemas-microsoft-com:office:office" xmlns:r="http://schemas.openxmlformats.org/officeDocument/2006/relationships" xmlns:m="http://schemas.openxmlformats.org/officeDocument/2006/math" xmlns:v="urn:schemas-microsoft-com:vml" xmlns:w10="urn:schemas-microsoft-com:office:word" xmlns:w="http://schemas.openxmlformats.org/wordprocessingml/2006/main" xmlns:w14="http://schemas.microsoft.com/office/word/2010/wordml" xmlns:sl="http://schemas.openxmlformats.org/schemaLibrary/2006/main" mc:Ignorable="w14">
+  <w:compat>
+    <w:useFELayout/>
+    <w:splitPgBreakAndParaMark/>
+    <w:compatSetting w:name="compatibilityMode" w:uri="http://schemas.microsoft.com/office/word" w:val="12"/>
+  </w:compat>
+  <w:rsids>
+    <w:rsidRoot w:val="00000000"/>
+  </w:rsids>
+  <m:mathPr>
+    <m:brkBin m:val="before"/>
+    <m:brkBinSub m:val="--"/>
+    <m:smallFrac m:val="0"/>
+    <m:dispDef/>
+    <m:lMargin m:val="0"/>
+    <m:rMargin m:val="0"/>
+    <m:defJc m:val="centerGroup"/>
+    <m:wrapIndent m:val="1440"/>
+    <m:intLim m:val="subSup"/>
+    <m:naryLim m:val="undOvr"/>
+  </m:mathPr>
+  <w:themeFontLang w:val="en-US" w:eastAsia="zh-CN"/>
+  <w:clrSchemeMapping w:bg1="light1" w:t1="dark1" w:bg2="light2" w:t2="dark2" w:accent1="accent1" w:accent2="accent2" w:accent3="accent3" w:accent4="accent4" w:accent5="accent5" w:accent6="accent6" w:hyperlink="hyperlink" w:followedHyperlink="followedHyperlink"/>
+  <w:doNotIncludeSubdocsInStats/>
+</w:settings>
+</file>
+
+<file path=word/glossary/styles.xml><?xml version="1.0" encoding="utf-8"?>
+<w:styles xmlns:mc="http://schemas.openxmlformats.org/markup-compatibility/2006" xmlns:o="urn:schemas-microsoft-com:office:office" xmlns:r="http://schemas.openxmlformats.org/officeDocument/2006/relationships" xmlns:m="http://schemas.openxmlformats.org/officeDocument/2006/math" xmlns:v="urn:schemas-microsoft-com:vml" xmlns:w="http://schemas.openxmlformats.org/wordprocessingml/2006/main" xmlns:w14="http://schemas.microsoft.com/office/word/2010/wordml" xmlns:w10="urn:schemas-microsoft-com:office:word" xmlns:sl="http://schemas.openxmlformats.org/schemaLibrary/2006/main" mc:Ignorable="w14">
+  <w:docDefaults>
+    <w:rPrDefault>
+      <w:rPr>
+        <w:rFonts w:asciiTheme="minorHAnsi" w:hAnsiTheme="minorHAnsi" w:eastAsiaTheme="minorEastAsia" w:cstheme="minorBidi"/>
+      </w:rPr>
+    </w:rPrDefault>
+  </w:docDefaults>
+  <w:latentStyles w:count="260" w:defQFormat="0" w:defUnhideWhenUsed="1" w:defSemiHidden="1" w:defUIPriority="99" w:defLockedState="0">
+    <w:lsdException w:uiPriority="1" w:name="Default Paragraph Font"/>
+    <w:lsdException w:unhideWhenUsed="0" w:uiPriority="99" w:name="Placeholder Text"/>
+  </w:latentStyles>
+  <w:style w:type="character" w:default="1" w:styleId="1">
+    <w:name w:val="Default Paragraph Font"/>
+    <w:semiHidden/>
+    <w:unhideWhenUsed/>
+    <w:uiPriority w:val="1"/>
+  </w:style>
+  <w:style w:type="paragraph" w:customStyle="1" w:styleId="2">
+    <w:name w:val="BEB466F1005A460CA41855D3BBFF99BC"/>
+    <w:uiPriority w:val="0"/>
+    <w:pPr>
+      <w:widowControl w:val="0"/>
+      <w:jc w:val="both"/>
+    </w:pPr>
+    <w:rPr>
+      <w:rFonts w:asciiTheme="minorHAnsi" w:hAnsiTheme="minorHAnsi" w:eastAsiaTheme="minorEastAsia" w:cstheme="minorBidi"/>
+      <w:kern w:val="2"/>
+      <w:sz w:val="21"/>
+      <w:szCs w:val="22"/>
+      <w:lang w:val="en-US" w:eastAsia="zh-CN" w:bidi="ar-SA"/>
+    </w:rPr>
+  </w:style>
+  <w:style w:type="character" w:styleId="3">
+    <w:name w:val="Placeholder Text"/>
+    <w:basedOn w:val="1"/>
+    <w:semiHidden/>
+    <w:uiPriority w:val="99"/>
+    <w:rPr>
+      <w:color w:val="808080"/>
+    </w:rPr>
+  </w:style>
+  <w:style w:type="paragraph" w:customStyle="1" w:styleId="4">
+    <w:name w:val="42EE351F380345E4A7369517049B87A0"/>
+    <w:uiPriority w:val="0"/>
+    <w:pPr>
+      <w:widowControl w:val="0"/>
+      <w:jc w:val="both"/>
+    </w:pPr>
+    <w:rPr>
+      <w:rFonts w:asciiTheme="minorHAnsi" w:hAnsiTheme="minorHAnsi" w:eastAsiaTheme="minorEastAsia" w:cstheme="minorBidi"/>
+      <w:kern w:val="2"/>
+      <w:sz w:val="21"/>
+      <w:szCs w:val="22"/>
+      <w:lang w:val="en-US" w:eastAsia="zh-CN" w:bidi="ar-SA"/>
+    </w:rPr>
+  </w:style>
+  <w:style w:type="paragraph" w:customStyle="1" w:styleId="5">
+    <w:name w:val="6DACC52A9EEE4886A6322776E0ADBC92"/>
+    <w:uiPriority w:val="0"/>
+    <w:pPr>
+      <w:widowControl w:val="0"/>
+      <w:jc w:val="both"/>
+    </w:pPr>
+    <w:rPr>
+      <w:rFonts w:asciiTheme="minorHAnsi" w:hAnsiTheme="minorHAnsi" w:eastAsiaTheme="minorEastAsia" w:cstheme="minorBidi"/>
+      <w:kern w:val="2"/>
+      <w:sz w:val="21"/>
+      <w:szCs w:val="22"/>
+      <w:lang w:val="en-US" w:eastAsia="zh-CN" w:bidi="ar-SA"/>
     </w:rPr>
   </w:style>
 </w:styles>

--- a/软件配置管理计划.docx
+++ b/软件配置管理计划.docx
@@ -453,6 +453,8 @@
             </w:rPr>
             <w:t>目录</w:t>
           </w:r>
+          <w:bookmarkStart w:id="39" w:name="_GoBack"/>
+          <w:bookmarkEnd w:id="39"/>
         </w:p>
         <w:p>
           <w:pPr>
@@ -2368,8 +2370,6 @@
           <w:r>
             <w:fldChar w:fldCharType="end"/>
           </w:r>
-          <w:bookmarkStart w:id="39" w:name="_GoBack"/>
-          <w:bookmarkEnd w:id="39"/>
         </w:p>
       </w:sdtContent>
     </w:sdt>
@@ -4267,7 +4267,20 @@
         <w:rPr>
           <w:rFonts w:hint="eastAsia"/>
         </w:rPr>
-        <w:t>开发工具：采用eclipse作为集成开发环境编写相关代码，要求JDK版本为1.7。</w:t>
+        <w:t>开发工具：采用eclipse作为集成开发环境编写相关代码，要求JDK版本为1.</w:t>
+      </w:r>
+      <w:r>
+        <w:rPr>
+          <w:rFonts w:hint="eastAsia"/>
+          <w:lang w:val="en-US" w:eastAsia="zh-CN"/>
+        </w:rPr>
+        <w:t>8</w:t>
+      </w:r>
+      <w:r>
+        <w:rPr>
+          <w:rFonts w:hint="eastAsia"/>
+        </w:rPr>
+        <w:t>。</w:t>
       </w:r>
     </w:p>
     <w:p>
@@ -4309,7 +4322,21 @@
         <w:rPr>
           <w:rFonts w:hint="eastAsia"/>
         </w:rPr>
-        <w:t>服务器：该系统将运行在一个服务器上，该服务器运行当前由政府批准的Tomcat Server、Apache HTTP Server和Internet Information Services。</w:t>
+        <w:t>服务器：该系统将运行在一个服务器上，该服务器运行当前由政府批准的Tomcat Server、Apache HTTP Server和Internet Information Services</w:t>
+      </w:r>
+      <w:r>
+        <w:rPr>
+          <w:rFonts w:hint="eastAsia"/>
+          <w:lang w:eastAsia="zh-CN"/>
+        </w:rPr>
+        <w:t>，</w:t>
+      </w:r>
+      <w:r>
+        <w:rPr>
+          <w:rFonts w:hint="eastAsia"/>
+          <w:lang w:val="en-US" w:eastAsia="zh-CN"/>
+        </w:rPr>
+        <w:t>采用tomcat8.5</w:t>
       </w:r>
     </w:p>
     <w:p/>
@@ -4348,12 +4375,29 @@
         <w:rPr>
           <w:rFonts w:hint="eastAsia"/>
         </w:rPr>
-        <w:t>2）后端：采用SpringBoot MVC框架编写后端程序。</w:t>
+        <w:t>2）后端：采用</w:t>
+      </w:r>
+      <w:r>
+        <w:rPr>
+          <w:rFonts w:hint="eastAsia"/>
+          <w:lang w:val="en-US" w:eastAsia="zh-CN"/>
+        </w:rPr>
+        <w:t>servlet+jsp</w:t>
+      </w:r>
+      <w:r>
+        <w:rPr>
+          <w:rFonts w:hint="eastAsia"/>
+        </w:rPr>
+        <w:t>编写后端程序。</w:t>
       </w:r>
     </w:p>
     <w:p>
       <w:pPr>
         <w:jc w:val="left"/>
+        <w:rPr>
+          <w:rFonts w:hint="default" w:eastAsiaTheme="minorEastAsia"/>
+          <w:lang w:val="en-US" w:eastAsia="zh-CN"/>
+        </w:rPr>
       </w:pPr>
       <w:r>
         <w:t>3</w:t>
@@ -4362,7 +4406,14 @@
         <w:rPr>
           <w:rFonts w:hint="eastAsia"/>
         </w:rPr>
-        <w:t>）UI设计：采用AxureRP进行用户界面设计。</w:t>
+        <w:t>）</w:t>
+      </w:r>
+      <w:r>
+        <w:rPr>
+          <w:rFonts w:hint="eastAsia"/>
+          <w:lang w:val="en-US" w:eastAsia="zh-CN"/>
+        </w:rPr>
+        <w:t>测试：手工测试</w:t>
       </w:r>
     </w:p>
     <w:p>
@@ -5204,12 +5255,6 @@
             <w:insideV w:val="single" w:color="auto" w:sz="4" w:space="0"/>
           </w:tblBorders>
           <w:tblLayout w:type="fixed"/>
-          <w:tblCellMar>
-            <w:top w:w="0" w:type="dxa"/>
-            <w:left w:w="108" w:type="dxa"/>
-            <w:bottom w:w="0" w:type="dxa"/>
-            <w:right w:w="108" w:type="dxa"/>
-          </w:tblCellMar>
         </w:tblPrEx>
         <w:tc>
           <w:tcPr>
@@ -5879,7 +5924,7 @@
   <w:docDefaults>
     <w:rPrDefault>
       <w:rPr>
-        <w:rFonts w:asciiTheme="minorHAnsi" w:hAnsiTheme="minorHAnsi" w:eastAsiaTheme="minorEastAsia" w:cstheme="minorBidi"/>
+        <w:rFonts w:ascii="Calibri" w:hAnsi="Calibri" w:eastAsia="宋体" w:cs="Times New Roman"/>
       </w:rPr>
     </w:rPrDefault>
   </w:docDefaults>
@@ -6600,7 +6645,7 @@
   </w:docDefaults>
   <w:latentStyles w:count="260" w:defQFormat="0" w:defUnhideWhenUsed="1" w:defSemiHidden="1" w:defUIPriority="99" w:defLockedState="0">
     <w:lsdException w:uiPriority="1" w:name="Default Paragraph Font"/>
-    <w:lsdException w:unhideWhenUsed="0" w:uiPriority="99" w:name="Placeholder Text"/>
+    <w:lsdException w:qFormat="1" w:unhideWhenUsed="0" w:uiPriority="99" w:name="Placeholder Text"/>
   </w:latentStyles>
   <w:style w:type="character" w:default="1" w:styleId="1">
     <w:name w:val="Default Paragraph Font"/>
@@ -6610,6 +6655,7 @@
   </w:style>
   <w:style w:type="paragraph" w:customStyle="1" w:styleId="2">
     <w:name w:val="BEB466F1005A460CA41855D3BBFF99BC"/>
+    <w:qFormat/>
     <w:uiPriority w:val="0"/>
     <w:pPr>
       <w:widowControl w:val="0"/>
@@ -6627,6 +6673,7 @@
     <w:name w:val="Placeholder Text"/>
     <w:basedOn w:val="1"/>
     <w:semiHidden/>
+    <w:qFormat/>
     <w:uiPriority w:val="99"/>
     <w:rPr>
       <w:color w:val="808080"/>
@@ -6634,6 +6681,7 @@
   </w:style>
   <w:style w:type="paragraph" w:customStyle="1" w:styleId="4">
     <w:name w:val="42EE351F380345E4A7369517049B87A0"/>
+    <w:qFormat/>
     <w:uiPriority w:val="0"/>
     <w:pPr>
       <w:widowControl w:val="0"/>
@@ -6649,6 +6697,7 @@
   </w:style>
   <w:style w:type="paragraph" w:customStyle="1" w:styleId="5">
     <w:name w:val="6DACC52A9EEE4886A6322776E0ADBC92"/>
+    <w:qFormat/>
     <w:uiPriority w:val="0"/>
     <w:pPr>
       <w:widowControl w:val="0"/>
